--- a/Assignment_2/Assignment 2 documentatie door Lennart de Waart (563079).docx
+++ b/Assignment_2/Assignment 2 documentatie door Lennart de Waart (563079).docx
@@ -3,131 +3,837 @@
 <w:document xmlns:wpc="http://schemas.microsoft.com/office/word/2010/wordprocessingCanvas" xmlns:cx="http://schemas.microsoft.com/office/drawing/2014/chartex" xmlns:cx1="http://schemas.microsoft.com/office/drawing/2015/9/8/chartex" xmlns:cx2="http://schemas.microsoft.com/office/drawing/2015/10/21/chartex" xmlns:cx3="http://schemas.microsoft.com/office/drawing/2016/5/9/chartex" xmlns:cx4="http://schemas.microsoft.com/office/drawing/2016/5/10/chartex" xmlns:cx5="http://schemas.microsoft.com/office/drawing/2016/5/11/chartex" xmlns:cx6="http://schemas.microsoft.com/office/drawing/2016/5/12/chartex" xmlns:cx7="http://schemas.microsoft.com/office/drawing/2016/5/13/chartex" xmlns:cx8="http://schemas.microsoft.com/office/drawing/2016/5/14/chartex" xmlns:mc="http://schemas.openxmlformats.org/markup-compatibility/2006" xmlns:aink="http://schemas.microsoft.com/office/drawing/2016/ink" xmlns:am3d="http://schemas.microsoft.com/office/drawing/2017/model3d" xmlns:o="urn:schemas-microsoft-com:office:office" xmlns:r="http://schemas.openxmlformats.org/officeDocument/2006/relationships" xmlns:m="http://schemas.openxmlformats.org/officeDocument/2006/math" xmlns:v="urn:schemas-microsoft-com:vml" xmlns:wp14="http://schemas.microsoft.com/office/word/2010/wordprocessingDrawing" xmlns:wp="http://schemas.openxmlformats.org/drawingml/2006/wordprocessingDrawing" xmlns:w10="urn:schemas-microsoft-com:office:word" xmlns:w="http://schemas.openxmlformats.org/wordprocessingml/2006/main" xmlns:w14="http://schemas.microsoft.com/office/word/2010/wordml" xmlns:w15="http://schemas.microsoft.com/office/word/2012/wordml" xmlns:w16cex="http://schemas.microsoft.com/office/word/2018/wordml/cex" xmlns:w16cid="http://schemas.microsoft.com/office/word/2016/wordml/cid" xmlns:w16="http://schemas.microsoft.com/office/word/2018/wordml" xmlns:w16se="http://schemas.microsoft.com/office/word/2015/wordml/symex" xmlns:wpg="http://schemas.microsoft.com/office/word/2010/wordprocessingGroup" xmlns:wpi="http://schemas.microsoft.com/office/word/2010/wordprocessingInk" xmlns:wne="http://schemas.microsoft.com/office/word/2006/wordml" xmlns:wps="http://schemas.microsoft.com/office/word/2010/wordprocessingShape" mc:Ignorable="w14 w15 w16se w16cid w16 w16cex wp14">
   <w:body>
     <w:p>
-      <w:r>
-        <w:rPr>
-          <w:noProof/>
+      <w:pPr>
+        <w:pStyle w:val="Heading1"/>
+        <w:jc w:val="center"/>
+        <w:rPr>
+          <w:lang w:val="nl-NL"/>
+        </w:rPr>
+      </w:pPr>
+      <w:r>
+        <w:rPr>
+          <w:lang w:val="nl-NL"/>
+        </w:rPr>
+        <mc:AlternateContent>
+          <mc:Choice Requires="wpg">
+            <w:drawing>
+              <wp:anchor distT="0" distB="0" distL="114300" distR="114300" simplePos="0" relativeHeight="251659264" behindDoc="0" locked="0" layoutInCell="1" allowOverlap="1" wp14:anchorId="1EA0DF78" wp14:editId="4CBF1453">
+                <wp:simplePos x="0" y="0"/>
+                <wp:positionH relativeFrom="margin">
+                  <wp:align>center</wp:align>
+                </wp:positionH>
+                <wp:positionV relativeFrom="paragraph">
+                  <wp:posOffset>542290</wp:posOffset>
+                </wp:positionV>
+                <wp:extent cx="5444490" cy="4537710"/>
+                <wp:effectExtent l="0" t="0" r="3810" b="0"/>
+                <wp:wrapTight wrapText="bothSides">
+                  <wp:wrapPolygon edited="0">
+                    <wp:start x="0" y="0"/>
+                    <wp:lineTo x="0" y="21491"/>
+                    <wp:lineTo x="21540" y="21491"/>
+                    <wp:lineTo x="21540" y="0"/>
+                    <wp:lineTo x="0" y="0"/>
+                  </wp:wrapPolygon>
+                </wp:wrapTight>
+                <wp:docPr id="7" name="Group 7"/>
+                <wp:cNvGraphicFramePr/>
+                <a:graphic xmlns:a="http://schemas.openxmlformats.org/drawingml/2006/main">
+                  <a:graphicData uri="http://schemas.microsoft.com/office/word/2010/wordprocessingGroup">
+                    <wpg:wgp>
+                      <wpg:cNvGrpSpPr/>
+                      <wpg:grpSpPr>
+                        <a:xfrm>
+                          <a:off x="0" y="0"/>
+                          <a:ext cx="5444490" cy="4537710"/>
+                          <a:chOff x="0" y="0"/>
+                          <a:chExt cx="5444490" cy="4537710"/>
+                        </a:xfrm>
+                      </wpg:grpSpPr>
+                      <pic:pic xmlns:pic="http://schemas.openxmlformats.org/drawingml/2006/picture">
+                        <pic:nvPicPr>
+                          <pic:cNvPr id="4" name="Picture 4"/>
+                          <pic:cNvPicPr>
+                            <a:picLocks noChangeAspect="1"/>
+                          </pic:cNvPicPr>
+                        </pic:nvPicPr>
+                        <pic:blipFill rotWithShape="1">
+                          <a:blip r:embed="rId7" cstate="print">
+                            <a:extLst>
+                              <a:ext uri="{28A0092B-C50C-407E-A947-70E740481C1C}">
+                                <a14:useLocalDpi xmlns:a14="http://schemas.microsoft.com/office/drawing/2010/main" val="0"/>
+                              </a:ext>
+                            </a:extLst>
+                          </a:blip>
+                          <a:srcRect l="6475" t="17230" r="1923" b="-1342"/>
+                          <a:stretch/>
+                        </pic:blipFill>
+                        <pic:spPr bwMode="auto">
+                          <a:xfrm>
+                            <a:off x="0" y="0"/>
+                            <a:ext cx="5444490" cy="2827020"/>
+                          </a:xfrm>
+                          <a:prstGeom prst="rect">
+                            <a:avLst/>
+                          </a:prstGeom>
+                          <a:noFill/>
+                          <a:ln>
+                            <a:noFill/>
+                          </a:ln>
+                          <a:extLst>
+                            <a:ext uri="{53640926-AAD7-44D8-BBD7-CCE9431645EC}">
+                              <a14:shadowObscured xmlns:a14="http://schemas.microsoft.com/office/drawing/2010/main"/>
+                            </a:ext>
+                          </a:extLst>
+                        </pic:spPr>
+                      </pic:pic>
+                      <pic:pic xmlns:pic="http://schemas.openxmlformats.org/drawingml/2006/picture">
+                        <pic:nvPicPr>
+                          <pic:cNvPr id="5" name="Picture 5"/>
+                          <pic:cNvPicPr>
+                            <a:picLocks noChangeAspect="1"/>
+                          </pic:cNvPicPr>
+                        </pic:nvPicPr>
+                        <pic:blipFill rotWithShape="1">
+                          <a:blip r:embed="rId8" cstate="print">
+                            <a:extLst>
+                              <a:ext uri="{28A0092B-C50C-407E-A947-70E740481C1C}">
+                                <a14:useLocalDpi xmlns:a14="http://schemas.microsoft.com/office/drawing/2010/main" val="0"/>
+                              </a:ext>
+                            </a:extLst>
+                          </a:blip>
+                          <a:srcRect l="6924" t="22273" r="2756" b="25414"/>
+                          <a:stretch/>
+                        </pic:blipFill>
+                        <pic:spPr bwMode="auto">
+                          <a:xfrm>
+                            <a:off x="0" y="2792730"/>
+                            <a:ext cx="5433060" cy="1744980"/>
+                          </a:xfrm>
+                          <a:prstGeom prst="rect">
+                            <a:avLst/>
+                          </a:prstGeom>
+                          <a:noFill/>
+                          <a:ln>
+                            <a:noFill/>
+                          </a:ln>
+                          <a:extLst>
+                            <a:ext uri="{53640926-AAD7-44D8-BBD7-CCE9431645EC}">
+                              <a14:shadowObscured xmlns:a14="http://schemas.microsoft.com/office/drawing/2010/main"/>
+                            </a:ext>
+                          </a:extLst>
+                        </pic:spPr>
+                      </pic:pic>
+                    </wpg:wgp>
+                  </a:graphicData>
+                </a:graphic>
+              </wp:anchor>
+            </w:drawing>
+          </mc:Choice>
+          <mc:Fallback>
+            <w:pict>
+              <v:group w14:anchorId="018A4E18" id="Group 7" o:spid="_x0000_s1026" style="position:absolute;margin-left:0;margin-top:42.7pt;width:428.7pt;height:357.3pt;z-index:251659264;mso-position-horizontal:center;mso-position-horizontal-relative:margin" coordsize="54444,45377" o:gfxdata="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">
+                <v:shapetype id="_x0000_t75" coordsize="21600,21600" o:spt="75" o:preferrelative="t" path="m@4@5l@4@11@9@11@9@5xe" filled="f" stroked="f">
+                  <v:stroke joinstyle="miter"/>
+                  <v:formulas>
+                    <v:f eqn="if lineDrawn pixelLineWidth 0"/>
+                    <v:f eqn="sum @0 1 0"/>
+                    <v:f eqn="sum 0 0 @1"/>
+                    <v:f eqn="prod @2 1 2"/>
+                    <v:f eqn="prod @3 21600 pixelWidth"/>
+                    <v:f eqn="prod @3 21600 pixelHeight"/>
+                    <v:f eqn="sum @0 0 1"/>
+                    <v:f eqn="prod @6 1 2"/>
+                    <v:f eqn="prod @7 21600 pixelWidth"/>
+                    <v:f eqn="sum @8 21600 0"/>
+                    <v:f eqn="prod @7 21600 pixelHeight"/>
+                    <v:f eqn="sum @10 21600 0"/>
+                  </v:formulas>
+                  <v:path o:extrusionok="f" gradientshapeok="t" o:connecttype="rect"/>
+                  <o:lock v:ext="edit" aspectratio="t"/>
+                </v:shapetype>
+                <v:shape id="Picture 4" o:spid="_x0000_s1027" type="#_x0000_t75" style="position:absolute;width:54444;height:28270;visibility:visible;mso-wrap-style:square" o:gfxdata="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">
+                  <v:imagedata r:id="rId9" o:title="" croptop="11292f" cropbottom="-879f" cropleft="4243f" cropright="1260f"/>
+                </v:shape>
+                <v:shape id="Picture 5" o:spid="_x0000_s1028" type="#_x0000_t75" style="position:absolute;top:27927;width:54330;height:17450;visibility:visible;mso-wrap-style:square" o:gfxdata="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">
+                  <v:imagedata r:id="rId10" o:title="" croptop="14597f" cropbottom="16655f" cropleft="4538f" cropright="1806f"/>
+                </v:shape>
+                <w10:wrap type="tight" anchorx="margin"/>
+              </v:group>
+            </w:pict>
+          </mc:Fallback>
+        </mc:AlternateContent>
+      </w:r>
+      <w:proofErr w:type="spellStart"/>
+      <w:r>
+        <w:rPr>
+          <w:lang w:val="nl-NL"/>
+        </w:rPr>
+        <w:t>Assignment</w:t>
+      </w:r>
+      <w:proofErr w:type="spellEnd"/>
+      <w:r>
+        <w:rPr>
+          <w:lang w:val="nl-NL"/>
+        </w:rPr>
+        <w:t xml:space="preserve"> 2</w:t>
+      </w:r>
+    </w:p>
+    <w:p>
+      <w:pPr>
+        <w:pStyle w:val="NoSpacing"/>
+        <w:rPr>
+          <w:lang w:val="nl-NL"/>
+        </w:rPr>
+      </w:pPr>
+      <w:proofErr w:type="spellStart"/>
+      <w:r>
+        <w:rPr>
+          <w:lang w:val="nl-NL"/>
+        </w:rPr>
+        <w:t>Prerequisities</w:t>
+      </w:r>
+      <w:proofErr w:type="spellEnd"/>
+      <w:r>
+        <w:rPr>
+          <w:lang w:val="nl-NL"/>
+        </w:rPr>
+        <w:t xml:space="preserve">: </w:t>
+      </w:r>
+    </w:p>
+    <w:p>
+      <w:pPr>
+        <w:pStyle w:val="NoSpacing"/>
+        <w:numPr>
+          <w:ilvl w:val="0"/>
+          <w:numId w:val="1"/>
+        </w:numPr>
+        <w:rPr>
+          <w:lang w:val="nl-NL"/>
+        </w:rPr>
+      </w:pPr>
+      <w:r>
+        <w:rPr>
+          <w:lang w:val="nl-NL"/>
+        </w:rPr>
+        <w:t xml:space="preserve">Installeer </w:t>
+      </w:r>
+      <w:proofErr w:type="spellStart"/>
+      <w:r>
+        <w:rPr>
+          <w:lang w:val="nl-NL"/>
+        </w:rPr>
+        <w:t>VirtualBox</w:t>
+      </w:r>
+      <w:proofErr w:type="spellEnd"/>
+    </w:p>
+    <w:p>
+      <w:pPr>
+        <w:pStyle w:val="NoSpacing"/>
+        <w:numPr>
+          <w:ilvl w:val="0"/>
+          <w:numId w:val="1"/>
+        </w:numPr>
+        <w:rPr>
+          <w:lang w:val="nl-NL"/>
+        </w:rPr>
+      </w:pPr>
+      <w:r>
+        <w:rPr>
+          <w:lang w:val="nl-NL"/>
+        </w:rPr>
+        <w:t xml:space="preserve">Installeer </w:t>
+      </w:r>
+      <w:proofErr w:type="spellStart"/>
+      <w:r>
+        <w:rPr>
+          <w:lang w:val="nl-NL"/>
+        </w:rPr>
+        <w:t>HortonWorks</w:t>
+      </w:r>
+      <w:proofErr w:type="spellEnd"/>
+      <w:r>
+        <w:rPr>
+          <w:lang w:val="nl-NL"/>
+        </w:rPr>
+        <w:t xml:space="preserve"> </w:t>
+      </w:r>
+      <w:proofErr w:type="spellStart"/>
+      <w:r>
+        <w:rPr>
+          <w:lang w:val="nl-NL"/>
+        </w:rPr>
+        <w:t>sandbox</w:t>
+      </w:r>
+      <w:proofErr w:type="spellEnd"/>
+      <w:r>
+        <w:rPr>
+          <w:lang w:val="nl-NL"/>
+        </w:rPr>
+        <w:t xml:space="preserve"> versie 2.5.0</w:t>
+      </w:r>
+    </w:p>
+    <w:p>
+      <w:pPr>
+        <w:pStyle w:val="NoSpacing"/>
+        <w:numPr>
+          <w:ilvl w:val="0"/>
+          <w:numId w:val="1"/>
+        </w:numPr>
+        <w:rPr>
+          <w:lang w:val="nl-NL"/>
+        </w:rPr>
+      </w:pPr>
+      <w:r>
+        <w:rPr>
+          <w:lang w:val="nl-NL"/>
+        </w:rPr>
+        <w:t xml:space="preserve">Importeer </w:t>
+      </w:r>
+      <w:proofErr w:type="spellStart"/>
+      <w:r>
+        <w:rPr>
+          <w:lang w:val="nl-NL"/>
+        </w:rPr>
+        <w:t>sandbox</w:t>
+      </w:r>
+      <w:proofErr w:type="spellEnd"/>
+      <w:r>
+        <w:rPr>
+          <w:lang w:val="nl-NL"/>
+        </w:rPr>
+        <w:t xml:space="preserve"> in </w:t>
+      </w:r>
+      <w:proofErr w:type="spellStart"/>
+      <w:r>
+        <w:rPr>
+          <w:lang w:val="nl-NL"/>
+        </w:rPr>
+        <w:t>VirtualBox</w:t>
+      </w:r>
+      <w:proofErr w:type="spellEnd"/>
+    </w:p>
+    <w:p>
+      <w:pPr>
+        <w:pStyle w:val="NoSpacing"/>
+        <w:numPr>
+          <w:ilvl w:val="0"/>
+          <w:numId w:val="1"/>
+        </w:numPr>
+        <w:rPr>
+          <w:lang w:val="nl-NL"/>
+        </w:rPr>
+      </w:pPr>
+      <w:r>
+        <w:rPr>
+          <w:lang w:val="nl-NL"/>
+        </w:rPr>
+        <w:t xml:space="preserve">Download </w:t>
+      </w:r>
+      <w:proofErr w:type="spellStart"/>
+      <w:r>
+        <w:rPr>
+          <w:lang w:val="nl-NL"/>
+        </w:rPr>
+        <w:t>Diplomacy</w:t>
+      </w:r>
+      <w:proofErr w:type="spellEnd"/>
+      <w:r>
+        <w:rPr>
+          <w:lang w:val="nl-NL"/>
+        </w:rPr>
+        <w:t xml:space="preserve"> dataset</w:t>
+      </w:r>
+    </w:p>
+    <w:p>
+      <w:pPr>
+        <w:pStyle w:val="NoSpacing"/>
+        <w:numPr>
+          <w:ilvl w:val="0"/>
+          <w:numId w:val="1"/>
+        </w:numPr>
+        <w:rPr>
+          <w:lang w:val="nl-NL"/>
+        </w:rPr>
+      </w:pPr>
+      <w:r>
+        <w:rPr>
+          <w:lang w:val="nl-NL"/>
+        </w:rPr>
+        <w:t xml:space="preserve">Start </w:t>
+      </w:r>
+      <w:proofErr w:type="spellStart"/>
+      <w:r>
+        <w:rPr>
+          <w:lang w:val="nl-NL"/>
+        </w:rPr>
+        <w:t>sandbox</w:t>
+      </w:r>
+      <w:proofErr w:type="spellEnd"/>
+      <w:r>
+        <w:rPr>
+          <w:lang w:val="nl-NL"/>
+        </w:rPr>
+        <w:t xml:space="preserve"> in </w:t>
+      </w:r>
+      <w:proofErr w:type="spellStart"/>
+      <w:r>
+        <w:rPr>
+          <w:lang w:val="nl-NL"/>
+        </w:rPr>
+        <w:t>VirtualBox</w:t>
+      </w:r>
+      <w:proofErr w:type="spellEnd"/>
+    </w:p>
+    <w:p>
+      <w:pPr>
+        <w:rPr>
+          <w:lang w:val="nl-NL"/>
+        </w:rPr>
+      </w:pPr>
+    </w:p>
+    <w:p>
+      <w:pPr>
+        <w:pStyle w:val="NoSpacing"/>
+        <w:rPr>
+          <w:lang w:val="nl-NL"/>
+        </w:rPr>
+      </w:pPr>
+      <w:r>
+        <w:rPr>
+          <w:lang w:val="nl-NL"/>
+        </w:rPr>
+        <w:t>Ondernomen stappen:</w:t>
+      </w:r>
+    </w:p>
+    <w:p>
+      <w:pPr>
+        <w:pStyle w:val="ListParagraph"/>
+        <w:numPr>
+          <w:ilvl w:val="0"/>
+          <w:numId w:val="2"/>
+        </w:numPr>
+        <w:rPr>
+          <w:lang w:val="nl-NL"/>
+        </w:rPr>
+      </w:pPr>
+      <w:r>
+        <w:rPr>
+          <w:lang w:val="nl-NL"/>
+        </w:rPr>
+        <w:t>Surf in de browser naar 127.0.0.1:8080</w:t>
+      </w:r>
+    </w:p>
+    <w:p>
+      <w:pPr>
+        <w:pStyle w:val="ListParagraph"/>
+        <w:numPr>
+          <w:ilvl w:val="0"/>
+          <w:numId w:val="2"/>
+        </w:numPr>
+        <w:rPr>
+          <w:lang w:val="nl-NL"/>
+        </w:rPr>
+      </w:pPr>
+      <w:r>
+        <w:rPr>
+          <w:lang w:val="nl-NL"/>
+        </w:rPr>
+        <w:t xml:space="preserve">Log in met gebruikersnaam </w:t>
+      </w:r>
+      <w:proofErr w:type="spellStart"/>
+      <w:r>
+        <w:rPr>
+          <w:lang w:val="nl-NL"/>
+        </w:rPr>
+        <w:t>maria_dev</w:t>
+      </w:r>
+      <w:proofErr w:type="spellEnd"/>
+      <w:r>
+        <w:rPr>
+          <w:lang w:val="nl-NL"/>
+        </w:rPr>
+        <w:t xml:space="preserve"> en wachtwoord </w:t>
+      </w:r>
+      <w:proofErr w:type="spellStart"/>
+      <w:r>
+        <w:rPr>
+          <w:lang w:val="nl-NL"/>
+        </w:rPr>
+        <w:t>maria_dev</w:t>
+      </w:r>
+      <w:proofErr w:type="spellEnd"/>
+    </w:p>
+    <w:p>
+      <w:pPr>
+        <w:pStyle w:val="ListParagraph"/>
+        <w:numPr>
+          <w:ilvl w:val="0"/>
+          <w:numId w:val="2"/>
+        </w:numPr>
+        <w:rPr>
+          <w:lang w:val="nl-NL"/>
+        </w:rPr>
+      </w:pPr>
+      <w:r>
+        <w:rPr>
+          <w:lang w:val="nl-NL"/>
+        </w:rPr>
+        <w:t>Klik op het rastermenu rechtsboven in de hoofdbalk</w:t>
+      </w:r>
+    </w:p>
+    <w:p>
+      <w:pPr>
+        <w:pStyle w:val="ListParagraph"/>
+        <w:numPr>
+          <w:ilvl w:val="0"/>
+          <w:numId w:val="2"/>
+        </w:numPr>
+        <w:rPr>
+          <w:lang w:val="nl-NL"/>
+        </w:rPr>
+      </w:pPr>
+      <w:r>
+        <w:rPr>
+          <w:lang w:val="nl-NL"/>
+        </w:rPr>
+        <w:t>Klik op ‘Files view’</w:t>
+      </w:r>
+    </w:p>
+    <w:p>
+      <w:pPr>
+        <w:pStyle w:val="ListParagraph"/>
+        <w:numPr>
+          <w:ilvl w:val="0"/>
+          <w:numId w:val="2"/>
+        </w:numPr>
+        <w:rPr>
+          <w:lang w:val="nl-NL"/>
+        </w:rPr>
+      </w:pPr>
+      <w:r>
+        <w:rPr>
+          <w:lang w:val="nl-NL"/>
+        </w:rPr>
+        <w:t>Maak een map aan genaamd ‘</w:t>
+      </w:r>
+      <w:proofErr w:type="spellStart"/>
+      <w:r>
+        <w:rPr>
+          <w:lang w:val="nl-NL"/>
+        </w:rPr>
+        <w:t>Diplomacy</w:t>
+      </w:r>
+      <w:proofErr w:type="spellEnd"/>
+      <w:r>
+        <w:rPr>
+          <w:lang w:val="nl-NL"/>
+        </w:rPr>
+        <w:t>’ in /user/</w:t>
+      </w:r>
+      <w:proofErr w:type="spellStart"/>
+      <w:r>
+        <w:rPr>
+          <w:lang w:val="nl-NL"/>
+        </w:rPr>
+        <w:t>maria_dev</w:t>
+      </w:r>
+      <w:proofErr w:type="spellEnd"/>
+    </w:p>
+    <w:p>
+      <w:pPr>
+        <w:pStyle w:val="ListParagraph"/>
+        <w:numPr>
+          <w:ilvl w:val="0"/>
+          <w:numId w:val="2"/>
+        </w:numPr>
+        <w:rPr>
+          <w:lang w:val="nl-NL"/>
+        </w:rPr>
+      </w:pPr>
+      <w:r>
+        <w:rPr>
+          <w:lang w:val="nl-NL"/>
+        </w:rPr>
+        <w:t>Upload de datasets in de aangemaakte map</w:t>
+      </w:r>
+    </w:p>
+    <w:p>
+      <w:pPr>
+        <w:pStyle w:val="ListParagraph"/>
+        <w:numPr>
+          <w:ilvl w:val="0"/>
+          <w:numId w:val="2"/>
+        </w:numPr>
+        <w:rPr>
+          <w:lang w:val="nl-NL"/>
+        </w:rPr>
+      </w:pPr>
+      <w:r>
+        <w:rPr>
+          <w:lang w:val="nl-NL"/>
+        </w:rPr>
+        <w:t>Klik op het rastermenu rechtsboven in de hoofdbalk</w:t>
+      </w:r>
+    </w:p>
+    <w:p>
+      <w:pPr>
+        <w:pStyle w:val="ListParagraph"/>
+        <w:numPr>
+          <w:ilvl w:val="0"/>
+          <w:numId w:val="2"/>
+        </w:numPr>
+        <w:rPr>
+          <w:lang w:val="nl-NL"/>
+        </w:rPr>
+      </w:pPr>
+      <w:r>
+        <w:rPr>
+          <w:lang w:val="nl-NL"/>
+        </w:rPr>
+        <w:t>Klik op ‘</w:t>
+      </w:r>
+      <w:proofErr w:type="spellStart"/>
+      <w:r>
+        <w:rPr>
+          <w:lang w:val="nl-NL"/>
+        </w:rPr>
+        <w:t>Pig</w:t>
+      </w:r>
+      <w:proofErr w:type="spellEnd"/>
+      <w:r>
+        <w:rPr>
+          <w:lang w:val="nl-NL"/>
+        </w:rPr>
+        <w:t xml:space="preserve"> view’</w:t>
+      </w:r>
+    </w:p>
+    <w:p>
+      <w:pPr>
+        <w:pStyle w:val="ListParagraph"/>
+        <w:numPr>
+          <w:ilvl w:val="0"/>
+          <w:numId w:val="2"/>
+        </w:numPr>
+        <w:rPr>
+          <w:lang w:val="nl-NL"/>
+        </w:rPr>
+      </w:pPr>
+      <w:r>
+        <w:rPr>
+          <w:lang w:val="nl-NL"/>
+        </w:rPr>
+        <w:lastRenderedPageBreak/>
+        <w:t>Maak een nieuw script aan met de naam ‘Assignment_2’</w:t>
+      </w:r>
+    </w:p>
+    <w:p>
+      <w:pPr>
+        <w:pStyle w:val="ListParagraph"/>
+        <w:numPr>
+          <w:ilvl w:val="0"/>
+          <w:numId w:val="2"/>
+        </w:numPr>
+        <w:rPr>
+          <w:i/>
+          <w:iCs/>
+          <w:lang w:val="nl-NL"/>
+        </w:rPr>
+      </w:pPr>
+      <w:r>
+        <w:rPr>
+          <w:i/>
+          <w:iCs/>
+          <w:lang w:val="nl-NL"/>
+        </w:rPr>
+        <w:t xml:space="preserve">Script schrijven </w:t>
+      </w:r>
+      <w:r>
+        <w:rPr>
+          <w:i/>
+          <w:iCs/>
+          <w:lang w:val="nl-NL"/>
+        </w:rPr>
+        <w:t xml:space="preserve">(zie </w:t>
+      </w:r>
+      <w:hyperlink r:id="rId11" w:history="1">
+        <w:r>
+          <w:rPr>
+            <w:rStyle w:val="Hyperlink"/>
+            <w:i/>
+            <w:iCs/>
+            <w:lang w:val="nl-NL"/>
+          </w:rPr>
+          <w:t>https://www.github.com/LennartdeWaart/Hadoop/Assignment_2</w:t>
+        </w:r>
+      </w:hyperlink>
+      <w:r>
+        <w:rPr>
+          <w:i/>
+          <w:iCs/>
+          <w:lang w:val="nl-NL"/>
+        </w:rPr>
+        <w:t>)</w:t>
+      </w:r>
+      <w:r>
+        <w:rPr>
+          <w:i/>
+          <w:iCs/>
+          <w:lang w:val="nl-NL"/>
+        </w:rPr>
+        <w:t xml:space="preserve"> </w:t>
+      </w:r>
+    </w:p>
+    <w:p>
+      <w:pPr>
+        <w:pStyle w:val="ListParagraph"/>
+        <w:numPr>
+          <w:ilvl w:val="0"/>
+          <w:numId w:val="2"/>
+        </w:numPr>
+        <w:rPr>
+          <w:lang w:val="nl-NL"/>
+        </w:rPr>
+      </w:pPr>
+      <w:r>
+        <w:rPr>
+          <w:lang w:val="nl-NL"/>
+        </w:rPr>
+        <w:t>Run het script met TEZ</w:t>
+      </w:r>
+    </w:p>
+    <w:p>
+      <w:pPr>
+        <w:pStyle w:val="NoSpacing"/>
+        <w:rPr>
+          <w:i/>
+          <w:iCs/>
+          <w:lang w:val="nl-NL"/>
+        </w:rPr>
+      </w:pPr>
+      <w:r>
+        <w:rPr>
+          <w:i/>
+          <w:iCs/>
+          <w:lang w:val="nl-NL"/>
+        </w:rPr>
+        <w:t>Uitleg code in script. Zie</w:t>
+      </w:r>
+      <w:r>
+        <w:rPr>
+          <w:i/>
+          <w:iCs/>
+          <w:lang w:val="nl-NL"/>
+        </w:rPr>
+        <w:t xml:space="preserve"> onderstaande URL:</w:t>
+      </w:r>
+      <w:r>
+        <w:rPr>
+          <w:i/>
+          <w:iCs/>
+          <w:lang w:val="nl-NL"/>
+        </w:rPr>
+        <w:t xml:space="preserve"> </w:t>
+      </w:r>
+      <w:hyperlink r:id="rId12" w:history="1">
+        <w:r>
+          <w:rPr>
+            <w:rStyle w:val="Hyperlink"/>
+          </w:rPr>
+          <w:t>https://github.com/LennartdeWaart/Hadoop/blob/master/Assignment_</w:t>
+        </w:r>
+        <w:r>
+          <w:rPr>
+            <w:rStyle w:val="Hyperlink"/>
+          </w:rPr>
+          <w:t>2</w:t>
+        </w:r>
+        <w:r>
+          <w:rPr>
+            <w:rStyle w:val="Hyperlink"/>
+          </w:rPr>
+          <w:t>/</w:t>
+        </w:r>
+        <w:r>
+          <w:rPr>
+            <w:rStyle w:val="Hyperlink"/>
+          </w:rPr>
+          <w:t>script.txt</w:t>
+        </w:r>
+      </w:hyperlink>
+    </w:p>
+    <w:p>
+      <w:pPr>
+        <w:rPr>
+          <w:lang w:val="nl-NL"/>
+        </w:rPr>
+      </w:pPr>
+    </w:p>
+    <w:p>
+      <w:pPr>
+        <w:pStyle w:val="NoSpacing"/>
+        <w:rPr>
+          <w:b/>
+          <w:bCs/>
+          <w:lang w:val="nl-NL"/>
+        </w:rPr>
+      </w:pPr>
+      <w:r>
+        <w:rPr>
+          <w:b/>
+          <w:bCs/>
+          <w:lang w:val="nl-NL"/>
+        </w:rPr>
+        <w:t>Resultaat</w:t>
+      </w:r>
+    </w:p>
+    <w:p>
+      <w:pPr>
+        <w:pStyle w:val="NoSpacing"/>
+        <w:rPr>
+          <w:lang w:val="nl-NL"/>
+        </w:rPr>
+      </w:pPr>
+      <w:r>
+        <w:rPr>
+          <w:i/>
+          <w:iCs/>
+          <w:lang w:val="nl-NL"/>
+        </w:rPr>
+        <w:t>6-opdracht</w:t>
+      </w:r>
+    </w:p>
+    <w:p>
+      <w:pPr>
+        <w:pStyle w:val="NoSpacing"/>
+        <w:rPr>
+          <w:lang w:val="nl-NL"/>
+        </w:rPr>
+      </w:pPr>
+      <w:r>
+        <w:rPr>
+          <w:lang w:val="nl-NL"/>
         </w:rPr>
         <w:drawing>
-          <wp:inline distT="0" distB="0" distL="0" distR="0" wp14:anchorId="72B96104" wp14:editId="3F3DF872">
-            <wp:extent cx="5943600" cy="3361055"/>
-            <wp:effectExtent l="0" t="0" r="0" b="0"/>
-            <wp:docPr id="4" name="Picture 4"/>
-            <wp:cNvGraphicFramePr>
-              <a:graphicFrameLocks xmlns:a="http://schemas.openxmlformats.org/drawingml/2006/main" noChangeAspect="1"/>
-            </wp:cNvGraphicFramePr>
-            <a:graphic xmlns:a="http://schemas.openxmlformats.org/drawingml/2006/main">
-              <a:graphicData uri="http://schemas.openxmlformats.org/drawingml/2006/picture">
-                <pic:pic xmlns:pic="http://schemas.openxmlformats.org/drawingml/2006/picture">
-                  <pic:nvPicPr>
-                    <pic:cNvPr id="0" name="Picture 1"/>
-                    <pic:cNvPicPr>
-                      <a:picLocks noChangeAspect="1" noChangeArrowheads="1"/>
-                    </pic:cNvPicPr>
-                  </pic:nvPicPr>
-                  <pic:blipFill>
-                    <a:blip r:embed="rId4" cstate="print">
-                      <a:extLst>
-                        <a:ext uri="{28A0092B-C50C-407E-A947-70E740481C1C}">
-                          <a14:useLocalDpi xmlns:a14="http://schemas.microsoft.com/office/drawing/2010/main" val="0"/>
-                        </a:ext>
-                      </a:extLst>
-                    </a:blip>
-                    <a:srcRect/>
-                    <a:stretch>
-                      <a:fillRect/>
-                    </a:stretch>
-                  </pic:blipFill>
-                  <pic:spPr bwMode="auto">
-                    <a:xfrm>
-                      <a:off x="0" y="0"/>
-                      <a:ext cx="5943600" cy="3361055"/>
-                    </a:xfrm>
-                    <a:prstGeom prst="rect">
-                      <a:avLst/>
-                    </a:prstGeom>
-                    <a:noFill/>
-                    <a:ln>
-                      <a:noFill/>
-                    </a:ln>
-                  </pic:spPr>
-                </pic:pic>
-              </a:graphicData>
-            </a:graphic>
-          </wp:inline>
-        </w:drawing>
-      </w:r>
-    </w:p>
-    <w:p>
-      <w:r>
-        <w:rPr>
-          <w:noProof/>
-        </w:rPr>
-        <w:drawing>
-          <wp:inline distT="0" distB="0" distL="0" distR="0" wp14:anchorId="1CD54DFF" wp14:editId="18320A2D">
-            <wp:extent cx="5943600" cy="3335655"/>
-            <wp:effectExtent l="0" t="0" r="0" b="0"/>
-            <wp:docPr id="5" name="Picture 5"/>
-            <wp:cNvGraphicFramePr>
-              <a:graphicFrameLocks xmlns:a="http://schemas.openxmlformats.org/drawingml/2006/main" noChangeAspect="1"/>
-            </wp:cNvGraphicFramePr>
-            <a:graphic xmlns:a="http://schemas.openxmlformats.org/drawingml/2006/main">
-              <a:graphicData uri="http://schemas.openxmlformats.org/drawingml/2006/picture">
-                <pic:pic xmlns:pic="http://schemas.openxmlformats.org/drawingml/2006/picture">
-                  <pic:nvPicPr>
-                    <pic:cNvPr id="0" name="Picture 3"/>
-                    <pic:cNvPicPr>
-                      <a:picLocks noChangeAspect="1" noChangeArrowheads="1"/>
-                    </pic:cNvPicPr>
-                  </pic:nvPicPr>
-                  <pic:blipFill>
-                    <a:blip r:embed="rId5" cstate="print">
-                      <a:extLst>
-                        <a:ext uri="{28A0092B-C50C-407E-A947-70E740481C1C}">
-                          <a14:useLocalDpi xmlns:a14="http://schemas.microsoft.com/office/drawing/2010/main" val="0"/>
-                        </a:ext>
-                      </a:extLst>
-                    </a:blip>
-                    <a:srcRect/>
-                    <a:stretch>
-                      <a:fillRect/>
-                    </a:stretch>
-                  </pic:blipFill>
-                  <pic:spPr bwMode="auto">
-                    <a:xfrm>
-                      <a:off x="0" y="0"/>
-                      <a:ext cx="5943600" cy="3335655"/>
-                    </a:xfrm>
-                    <a:prstGeom prst="rect">
-                      <a:avLst/>
-                    </a:prstGeom>
-                    <a:noFill/>
-                    <a:ln>
-                      <a:noFill/>
-                    </a:ln>
-                  </pic:spPr>
-                </pic:pic>
-              </a:graphicData>
-            </a:graphic>
-          </wp:inline>
-        </w:drawing>
-      </w:r>
-    </w:p>
-    <w:p/>
-    <w:p/>
-    <w:p/>
-    <w:p/>
-    <w:p/>
-    <w:p/>
-    <w:p/>
-    <w:p>
-      <w:r>
-        <w:rPr>
-          <w:noProof/>
-        </w:rPr>
-        <w:drawing>
-          <wp:inline distT="0" distB="0" distL="0" distR="0" wp14:anchorId="1E39099D" wp14:editId="59407F87">
+          <wp:anchor distT="0" distB="0" distL="114300" distR="114300" simplePos="0" relativeHeight="251660288" behindDoc="1" locked="0" layoutInCell="1" allowOverlap="1" wp14:anchorId="1E39099D" wp14:editId="77BCF385">
+            <wp:simplePos x="0" y="0"/>
+            <wp:positionH relativeFrom="margin">
+              <wp:align>right</wp:align>
+            </wp:positionH>
+            <wp:positionV relativeFrom="paragraph">
+              <wp:posOffset>946785</wp:posOffset>
+            </wp:positionV>
             <wp:extent cx="5943600" cy="5055235"/>
             <wp:effectExtent l="0" t="0" r="0" b="0"/>
+            <wp:wrapTight wrapText="bothSides">
+              <wp:wrapPolygon edited="0">
+                <wp:start x="0" y="0"/>
+                <wp:lineTo x="0" y="21489"/>
+                <wp:lineTo x="21531" y="21489"/>
+                <wp:lineTo x="21531" y="0"/>
+                <wp:lineTo x="0" y="0"/>
+              </wp:wrapPolygon>
+            </wp:wrapTight>
             <wp:docPr id="1" name="Picture 1"/>
             <wp:cNvGraphicFramePr>
               <a:graphicFrameLocks xmlns:a="http://schemas.openxmlformats.org/drawingml/2006/main" noChangeAspect="1"/>
@@ -142,7 +848,7 @@
                     </pic:cNvPicPr>
                   </pic:nvPicPr>
                   <pic:blipFill>
-                    <a:blip r:embed="rId6" cstate="print">
+                    <a:blip r:embed="rId13" cstate="print">
                       <a:extLst>
                         <a:ext uri="{28A0092B-C50C-407E-A947-70E740481C1C}">
                           <a14:useLocalDpi xmlns:a14="http://schemas.microsoft.com/office/drawing/2010/main" val="0"/>
@@ -170,22 +876,273 @@
                 </pic:pic>
               </a:graphicData>
             </a:graphic>
-          </wp:inline>
+          </wp:anchor>
         </w:drawing>
       </w:r>
-    </w:p>
-    <w:p>
-      <w:r>
-        <w:t>6</w:t>
-      </w:r>
-    </w:p>
-    <w:p/>
-    <w:p>
-      <w:r>
-        <w:rPr>
-          <w:noProof/>
+      <w:r>
+        <w:rPr>
+          <w:lang w:val="nl-NL"/>
+        </w:rPr>
+        <w:t xml:space="preserve">De orders dataset wordt ingeladen met behulp van </w:t>
+      </w:r>
+      <w:proofErr w:type="spellStart"/>
+      <w:r>
+        <w:rPr>
+          <w:lang w:val="nl-NL"/>
+        </w:rPr>
+        <w:t>CSVLoader</w:t>
+      </w:r>
+      <w:proofErr w:type="spellEnd"/>
+      <w:r>
+        <w:rPr>
+          <w:lang w:val="nl-NL"/>
+        </w:rPr>
+        <w:t>. De data wordt vervolgens gefilterd waar het target ‘Holland’ is. De gefilterde dataset wordt gegroepeerd op ‘</w:t>
+      </w:r>
+      <w:proofErr w:type="spellStart"/>
+      <w:r>
+        <w:rPr>
+          <w:lang w:val="nl-NL"/>
+        </w:rPr>
+        <w:t>location</w:t>
+      </w:r>
+      <w:proofErr w:type="spellEnd"/>
+      <w:r>
+        <w:rPr>
+          <w:lang w:val="nl-NL"/>
+        </w:rPr>
+        <w:t xml:space="preserve">’ en voor iedere groep wordt </w:t>
+      </w:r>
+      <w:r>
+        <w:rPr>
+          <w:lang w:val="nl-NL"/>
+        </w:rPr>
+        <w:t xml:space="preserve">een </w:t>
+      </w:r>
+      <w:proofErr w:type="spellStart"/>
+      <w:r>
+        <w:rPr>
+          <w:lang w:val="nl-NL"/>
+        </w:rPr>
+        <w:t>tuple</w:t>
+      </w:r>
+      <w:proofErr w:type="spellEnd"/>
+      <w:r>
+        <w:rPr>
+          <w:lang w:val="nl-NL"/>
+        </w:rPr>
+        <w:t xml:space="preserve"> met </w:t>
+      </w:r>
+      <w:r>
+        <w:rPr>
+          <w:lang w:val="nl-NL"/>
+        </w:rPr>
+        <w:t xml:space="preserve">de locatie, het target en </w:t>
+      </w:r>
+      <w:r>
+        <w:rPr>
+          <w:lang w:val="nl-NL"/>
+        </w:rPr>
+        <w:t>hoe vaak de locatie het target heeft aangevallen toegevoegd aan een nieuwe ‘bag’-variabele. Deze variabele wordt vervolgens geordend op alfabetische volgorde en uitgeprint. Het resultaat is als volgt:</w:t>
+      </w:r>
+    </w:p>
+    <w:p>
+      <w:pPr>
+        <w:pStyle w:val="NoSpacing"/>
+        <w:jc w:val="center"/>
+        <w:rPr>
+          <w:b/>
+          <w:bCs/>
+          <w:sz w:val="18"/>
+          <w:szCs w:val="18"/>
+          <w:lang w:val="nl-NL"/>
+        </w:rPr>
+      </w:pPr>
+      <w:r>
+        <w:rPr>
+          <w:b/>
+          <w:bCs/>
+          <w:sz w:val="18"/>
+          <w:szCs w:val="18"/>
+          <w:lang w:val="nl-NL"/>
+        </w:rPr>
+        <w:t>Figuur 1: Resultaat 6-opdracht</w:t>
+      </w:r>
+    </w:p>
+    <w:p>
+      <w:pPr>
+        <w:pStyle w:val="NoSpacing"/>
+        <w:rPr>
+          <w:lang w:val="nl-NL"/>
+        </w:rPr>
+      </w:pPr>
+    </w:p>
+    <w:p>
+      <w:pPr>
+        <w:pStyle w:val="NoSpacing"/>
+        <w:rPr>
+          <w:lang w:val="nl-NL"/>
+        </w:rPr>
+      </w:pPr>
+    </w:p>
+    <w:p>
+      <w:pPr>
+        <w:pStyle w:val="NoSpacing"/>
+        <w:rPr>
+          <w:lang w:val="nl-NL"/>
+        </w:rPr>
+      </w:pPr>
+      <w:r>
+        <w:rPr>
+          <w:i/>
+          <w:iCs/>
+          <w:lang w:val="nl-NL"/>
         </w:rPr>
         <w:lastRenderedPageBreak/>
+        <w:t>7-opdracht</w:t>
+      </w:r>
+    </w:p>
+    <w:p>
+      <w:pPr>
+        <w:pStyle w:val="NoSpacing"/>
+        <w:rPr>
+          <w:lang w:val="nl-NL"/>
+        </w:rPr>
+      </w:pPr>
+      <w:r>
+        <w:rPr>
+          <w:lang w:val="nl-NL"/>
+        </w:rPr>
+        <w:t xml:space="preserve">De </w:t>
+      </w:r>
+      <w:proofErr w:type="spellStart"/>
+      <w:r>
+        <w:rPr>
+          <w:lang w:val="nl-NL"/>
+        </w:rPr>
+        <w:t>players</w:t>
+      </w:r>
+      <w:proofErr w:type="spellEnd"/>
+      <w:r>
+        <w:rPr>
+          <w:lang w:val="nl-NL"/>
+        </w:rPr>
+        <w:t xml:space="preserve"> dataset wordt ingeladen met behulp van </w:t>
+      </w:r>
+      <w:proofErr w:type="spellStart"/>
+      <w:r>
+        <w:rPr>
+          <w:lang w:val="nl-NL"/>
+        </w:rPr>
+        <w:t>CSVLoader</w:t>
+      </w:r>
+      <w:proofErr w:type="spellEnd"/>
+      <w:r>
+        <w:rPr>
+          <w:lang w:val="nl-NL"/>
+        </w:rPr>
+        <w:t xml:space="preserve">. De data wordt vervolgens gefilterd </w:t>
+      </w:r>
+      <w:r>
+        <w:rPr>
+          <w:lang w:val="nl-NL"/>
+        </w:rPr>
+        <w:t>op spelers die gewonnen hebben</w:t>
+      </w:r>
+      <w:r>
+        <w:rPr>
+          <w:lang w:val="nl-NL"/>
+        </w:rPr>
+        <w:t xml:space="preserve">. De gefilterde dataset wordt gegroepeerd op </w:t>
+      </w:r>
+      <w:r>
+        <w:rPr>
+          <w:lang w:val="nl-NL"/>
+        </w:rPr>
+        <w:t xml:space="preserve">land </w:t>
+      </w:r>
+      <w:r>
+        <w:rPr>
+          <w:lang w:val="nl-NL"/>
+        </w:rPr>
+        <w:t xml:space="preserve">en voor iedere groep wordt een </w:t>
+      </w:r>
+      <w:proofErr w:type="spellStart"/>
+      <w:r>
+        <w:rPr>
+          <w:lang w:val="nl-NL"/>
+        </w:rPr>
+        <w:t>tuple</w:t>
+      </w:r>
+      <w:proofErr w:type="spellEnd"/>
+      <w:r>
+        <w:rPr>
+          <w:lang w:val="nl-NL"/>
+        </w:rPr>
+        <w:t xml:space="preserve"> met </w:t>
+      </w:r>
+      <w:r>
+        <w:rPr>
+          <w:lang w:val="nl-NL"/>
+        </w:rPr>
+        <w:t>het land en hoe vaak deze gewonnen heeft</w:t>
+      </w:r>
+      <w:r>
+        <w:rPr>
+          <w:lang w:val="nl-NL"/>
+        </w:rPr>
+        <w:t xml:space="preserve"> aan een nieuwe ‘bag’-variabele. Deze variabele wordt vervolgens </w:t>
+      </w:r>
+      <w:r>
+        <w:rPr>
+          <w:lang w:val="nl-NL"/>
+        </w:rPr>
+        <w:t xml:space="preserve">aflopend </w:t>
+      </w:r>
+      <w:r>
+        <w:rPr>
+          <w:lang w:val="nl-NL"/>
+        </w:rPr>
+        <w:t xml:space="preserve">geordend </w:t>
+      </w:r>
+      <w:r>
+        <w:rPr>
+          <w:lang w:val="nl-NL"/>
+        </w:rPr>
+        <w:t>op basis van het winstaantal</w:t>
+      </w:r>
+      <w:r>
+        <w:rPr>
+          <w:lang w:val="nl-NL"/>
+        </w:rPr>
+        <w:t xml:space="preserve"> en uitgeprint. Het resultaat is als volgt</w:t>
+      </w:r>
+      <w:r>
+        <w:rPr>
+          <w:lang w:val="nl-NL"/>
+        </w:rPr>
+        <w:t>:</w:t>
+      </w:r>
+    </w:p>
+    <w:p>
+      <w:pPr>
+        <w:pStyle w:val="NoSpacing"/>
+        <w:rPr>
+          <w:lang w:val="nl-NL"/>
+        </w:rPr>
+      </w:pPr>
+    </w:p>
+    <w:p>
+      <w:pPr>
+        <w:pStyle w:val="NoSpacing"/>
+        <w:rPr>
+          <w:lang w:val="nl-NL"/>
+        </w:rPr>
+      </w:pPr>
+      <w:r>
+        <w:rPr>
+          <w:lang w:val="nl-NL"/>
+        </w:rPr>
         <w:drawing>
           <wp:inline distT="0" distB="0" distL="0" distR="0" wp14:anchorId="52A62ED7" wp14:editId="0E22B228">
             <wp:extent cx="5943600" cy="2493010"/>
@@ -204,7 +1161,7 @@
                     </pic:cNvPicPr>
                   </pic:nvPicPr>
                   <pic:blipFill>
-                    <a:blip r:embed="rId7" cstate="print">
+                    <a:blip r:embed="rId14" cstate="print">
                       <a:extLst>
                         <a:ext uri="{28A0092B-C50C-407E-A947-70E740481C1C}">
                           <a14:useLocalDpi xmlns:a14="http://schemas.microsoft.com/office/drawing/2010/main" val="0"/>
@@ -237,20 +1194,171 @@
       </w:r>
     </w:p>
     <w:p>
-      <w:r>
-        <w:t>7</w:t>
-      </w:r>
-    </w:p>
-    <w:p/>
-    <w:p>
-      <w:r>
-        <w:rPr>
-          <w:noProof/>
+      <w:pPr>
+        <w:pStyle w:val="NoSpacing"/>
+        <w:jc w:val="center"/>
+        <w:rPr>
+          <w:b/>
+          <w:bCs/>
+          <w:sz w:val="18"/>
+          <w:szCs w:val="18"/>
+          <w:lang w:val="nl-NL"/>
+        </w:rPr>
+      </w:pPr>
+      <w:r>
+        <w:rPr>
+          <w:b/>
+          <w:bCs/>
+          <w:sz w:val="18"/>
+          <w:szCs w:val="18"/>
+          <w:lang w:val="nl-NL"/>
+        </w:rPr>
+        <w:t>Figuur 2: Resultaat 7-opdracht</w:t>
+      </w:r>
+    </w:p>
+    <w:p>
+      <w:pPr>
+        <w:pStyle w:val="NoSpacing"/>
+        <w:rPr>
+          <w:lang w:val="nl-NL"/>
+        </w:rPr>
+      </w:pPr>
+    </w:p>
+    <w:p>
+      <w:pPr>
+        <w:pStyle w:val="NoSpacing"/>
+        <w:rPr>
+          <w:lang w:val="nl-NL"/>
+        </w:rPr>
+      </w:pPr>
+    </w:p>
+    <w:p>
+      <w:pPr>
+        <w:pStyle w:val="NoSpacing"/>
+        <w:rPr>
+          <w:lang w:val="nl-NL"/>
+        </w:rPr>
+      </w:pPr>
+      <w:r>
+        <w:rPr>
+          <w:i/>
+          <w:iCs/>
+          <w:lang w:val="nl-NL"/>
+        </w:rPr>
+        <w:t>8</w:t>
+      </w:r>
+      <w:r>
+        <w:rPr>
+          <w:i/>
+          <w:iCs/>
+          <w:lang w:val="nl-NL"/>
+        </w:rPr>
+        <w:t>-opdracht</w:t>
+      </w:r>
+    </w:p>
+    <w:p>
+      <w:pPr>
+        <w:pStyle w:val="NoSpacing"/>
+        <w:rPr>
+          <w:lang w:val="nl-NL"/>
+        </w:rPr>
+      </w:pPr>
+      <w:r>
+        <w:rPr>
+          <w:lang w:val="nl-NL"/>
+        </w:rPr>
+        <w:t xml:space="preserve">De </w:t>
+      </w:r>
+      <w:r>
+        <w:rPr>
+          <w:lang w:val="nl-NL"/>
+        </w:rPr>
+        <w:t xml:space="preserve">games en </w:t>
+      </w:r>
+      <w:proofErr w:type="spellStart"/>
+      <w:r>
+        <w:rPr>
+          <w:lang w:val="nl-NL"/>
+        </w:rPr>
+        <w:t>players</w:t>
+      </w:r>
+      <w:proofErr w:type="spellEnd"/>
+      <w:r>
+        <w:rPr>
+          <w:lang w:val="nl-NL"/>
+        </w:rPr>
+        <w:t xml:space="preserve"> dataset</w:t>
+      </w:r>
+      <w:r>
+        <w:rPr>
+          <w:lang w:val="nl-NL"/>
+        </w:rPr>
+        <w:t>s</w:t>
+      </w:r>
+      <w:r>
+        <w:rPr>
+          <w:lang w:val="nl-NL"/>
+        </w:rPr>
+        <w:t xml:space="preserve"> word</w:t>
+      </w:r>
+      <w:r>
+        <w:rPr>
+          <w:lang w:val="nl-NL"/>
+        </w:rPr>
+        <w:t>en</w:t>
+      </w:r>
+      <w:r>
+        <w:rPr>
+          <w:lang w:val="nl-NL"/>
+        </w:rPr>
+        <w:t xml:space="preserve"> ingeladen met behulp van </w:t>
+      </w:r>
+      <w:proofErr w:type="spellStart"/>
+      <w:r>
+        <w:rPr>
+          <w:lang w:val="nl-NL"/>
+        </w:rPr>
+        <w:t>CSVLoader</w:t>
+      </w:r>
+      <w:proofErr w:type="spellEnd"/>
+      <w:r>
+        <w:rPr>
+          <w:lang w:val="nl-NL"/>
+        </w:rPr>
+        <w:t xml:space="preserve">. De data wordt vervolgens </w:t>
+      </w:r>
+    </w:p>
+    <w:p>
+      <w:pPr>
+        <w:pStyle w:val="NoSpacing"/>
+        <w:rPr>
+          <w:lang w:val="nl-NL"/>
+        </w:rPr>
+      </w:pPr>
+      <w:r>
+        <w:rPr>
+          <w:lang w:val="nl-NL"/>
         </w:rPr>
         <w:drawing>
-          <wp:inline distT="0" distB="0" distL="0" distR="0" wp14:anchorId="649916A3" wp14:editId="6E2749BE">
+          <wp:anchor distT="0" distB="0" distL="114300" distR="114300" simplePos="0" relativeHeight="251661312" behindDoc="1" locked="0" layoutInCell="1" allowOverlap="1" wp14:anchorId="649916A3" wp14:editId="17DEF39F">
+            <wp:simplePos x="0" y="0"/>
+            <wp:positionH relativeFrom="margin">
+              <wp:align>right</wp:align>
+            </wp:positionH>
+            <wp:positionV relativeFrom="paragraph">
+              <wp:posOffset>1276985</wp:posOffset>
+            </wp:positionV>
             <wp:extent cx="5943600" cy="1346835"/>
             <wp:effectExtent l="0" t="0" r="0" b="5715"/>
+            <wp:wrapTight wrapText="bothSides">
+              <wp:wrapPolygon edited="0">
+                <wp:start x="0" y="0"/>
+                <wp:lineTo x="0" y="21386"/>
+                <wp:lineTo x="21531" y="21386"/>
+                <wp:lineTo x="21531" y="0"/>
+                <wp:lineTo x="0" y="0"/>
+              </wp:wrapPolygon>
+            </wp:wrapTight>
             <wp:docPr id="3" name="Picture 3"/>
             <wp:cNvGraphicFramePr>
               <a:graphicFrameLocks xmlns:a="http://schemas.openxmlformats.org/drawingml/2006/main" noChangeAspect="1"/>
@@ -265,7 +1373,7 @@
                     </pic:cNvPicPr>
                   </pic:nvPicPr>
                   <pic:blipFill>
-                    <a:blip r:embed="rId8" cstate="print">
+                    <a:blip r:embed="rId15" cstate="print">
                       <a:extLst>
                         <a:ext uri="{28A0092B-C50C-407E-A947-70E740481C1C}">
                           <a14:useLocalDpi xmlns:a14="http://schemas.microsoft.com/office/drawing/2010/main" val="0"/>
@@ -293,16 +1401,905 @@
                 </pic:pic>
               </a:graphicData>
             </a:graphic>
-          </wp:inline>
+          </wp:anchor>
         </w:drawing>
       </w:r>
-    </w:p>
-    <w:p>
-      <w:r>
-        <w:t>8 &amp; 9</w:t>
-      </w:r>
+      <w:r>
+        <w:rPr>
+          <w:lang w:val="nl-NL"/>
+        </w:rPr>
+        <w:t xml:space="preserve">Samengevoegd op basis van de </w:t>
+      </w:r>
+      <w:proofErr w:type="spellStart"/>
+      <w:r>
+        <w:rPr>
+          <w:lang w:val="nl-NL"/>
+        </w:rPr>
+        <w:t>id</w:t>
+      </w:r>
+      <w:proofErr w:type="spellEnd"/>
+      <w:r>
+        <w:rPr>
+          <w:lang w:val="nl-NL"/>
+        </w:rPr>
+        <w:t xml:space="preserve"> kolom in de games dataset en de </w:t>
+      </w:r>
+      <w:proofErr w:type="spellStart"/>
+      <w:r>
+        <w:rPr>
+          <w:lang w:val="nl-NL"/>
+        </w:rPr>
+        <w:t>gmae_id</w:t>
+      </w:r>
+      <w:proofErr w:type="spellEnd"/>
+      <w:r>
+        <w:rPr>
+          <w:lang w:val="nl-NL"/>
+        </w:rPr>
+        <w:t xml:space="preserve"> kolom in de </w:t>
+      </w:r>
+      <w:proofErr w:type="spellStart"/>
+      <w:r>
+        <w:rPr>
+          <w:lang w:val="nl-NL"/>
+        </w:rPr>
+        <w:t>players</w:t>
+      </w:r>
+      <w:proofErr w:type="spellEnd"/>
+      <w:r>
+        <w:rPr>
+          <w:lang w:val="nl-NL"/>
+        </w:rPr>
+        <w:t xml:space="preserve"> dataset. Deze relatie wordt gefilterd op winst. De gefilterde relatie wordt vervolgens gegroepeerd op land en voor iedere groep wordt </w:t>
+      </w:r>
+      <w:r>
+        <w:rPr>
+          <w:lang w:val="nl-NL"/>
+        </w:rPr>
+        <w:t xml:space="preserve">een </w:t>
+      </w:r>
+      <w:proofErr w:type="spellStart"/>
+      <w:r>
+        <w:rPr>
+          <w:lang w:val="nl-NL"/>
+        </w:rPr>
+        <w:t>tuple</w:t>
+      </w:r>
+      <w:proofErr w:type="spellEnd"/>
+      <w:r>
+        <w:rPr>
+          <w:lang w:val="nl-NL"/>
+        </w:rPr>
+        <w:t xml:space="preserve"> met </w:t>
+      </w:r>
+      <w:r>
+        <w:rPr>
+          <w:lang w:val="nl-NL"/>
+        </w:rPr>
+        <w:t>de naam van het</w:t>
+      </w:r>
+      <w:r>
+        <w:rPr>
+          <w:lang w:val="nl-NL"/>
+        </w:rPr>
+        <w:t xml:space="preserve"> land</w:t>
+      </w:r>
+      <w:r>
+        <w:rPr>
+          <w:lang w:val="nl-NL"/>
+        </w:rPr>
+        <w:t xml:space="preserve"> (gebaseerd op een geneste conditionele voorwaarde) </w:t>
+      </w:r>
+      <w:r>
+        <w:rPr>
+          <w:lang w:val="nl-NL"/>
+        </w:rPr>
+        <w:t xml:space="preserve">en </w:t>
+      </w:r>
+      <w:r>
+        <w:rPr>
+          <w:lang w:val="nl-NL"/>
+        </w:rPr>
+        <w:t>de som van het aantal gemaakte zetten van dit land</w:t>
+      </w:r>
+      <w:r>
+        <w:rPr>
+          <w:lang w:val="nl-NL"/>
+        </w:rPr>
+        <w:t xml:space="preserve"> toegevoegd aan</w:t>
+      </w:r>
+      <w:r>
+        <w:rPr>
+          <w:lang w:val="nl-NL"/>
+        </w:rPr>
+        <w:t xml:space="preserve"> een nieuwe ‘bag’-variabele. Deze variabele wordt vervolgens aflopend geordend op basis van het </w:t>
+      </w:r>
+      <w:r>
+        <w:rPr>
+          <w:lang w:val="nl-NL"/>
+        </w:rPr>
+        <w:t>aantal zetten. De geordende data wordt gelimiteerd tot de eerste 10 rijen</w:t>
+      </w:r>
+      <w:r>
+        <w:rPr>
+          <w:lang w:val="nl-NL"/>
+        </w:rPr>
+        <w:t xml:space="preserve"> en</w:t>
+      </w:r>
+      <w:r>
+        <w:rPr>
+          <w:lang w:val="nl-NL"/>
+        </w:rPr>
+        <w:t xml:space="preserve"> daarna</w:t>
+      </w:r>
+      <w:r>
+        <w:rPr>
+          <w:lang w:val="nl-NL"/>
+        </w:rPr>
+        <w:t xml:space="preserve"> uitgeprint. Het resultaat is als volgt:</w:t>
+      </w:r>
+    </w:p>
+    <w:p>
+      <w:pPr>
+        <w:pStyle w:val="NoSpacing"/>
+        <w:jc w:val="center"/>
+        <w:rPr>
+          <w:b/>
+          <w:bCs/>
+          <w:sz w:val="18"/>
+          <w:szCs w:val="18"/>
+          <w:lang w:val="nl-NL"/>
+        </w:rPr>
+      </w:pPr>
+      <w:r>
+        <w:rPr>
+          <w:b/>
+          <w:bCs/>
+          <w:sz w:val="18"/>
+          <w:szCs w:val="18"/>
+          <w:lang w:val="nl-NL"/>
+        </w:rPr>
+        <w:t>Figuur 3: Resultaat 8-opdracht</w:t>
+      </w:r>
+    </w:p>
+    <w:p>
+      <w:pPr>
+        <w:pStyle w:val="NoSpacing"/>
+        <w:rPr>
+          <w:lang w:val="nl-NL"/>
+        </w:rPr>
+      </w:pPr>
+    </w:p>
+    <w:p>
+      <w:pPr>
+        <w:pStyle w:val="NoSpacing"/>
+        <w:rPr>
+          <w:lang w:val="nl-NL"/>
+        </w:rPr>
+      </w:pPr>
+    </w:p>
+    <w:p>
+      <w:pPr>
+        <w:pStyle w:val="NoSpacing"/>
+        <w:rPr>
+          <w:lang w:val="nl-NL"/>
+        </w:rPr>
+      </w:pPr>
+    </w:p>
+    <w:p>
+      <w:pPr>
+        <w:pStyle w:val="NoSpacing"/>
+        <w:rPr>
+          <w:lang w:val="nl-NL"/>
+        </w:rPr>
+      </w:pPr>
+    </w:p>
+    <w:p>
+      <w:pPr>
+        <w:pStyle w:val="NoSpacing"/>
+        <w:rPr>
+          <w:lang w:val="nl-NL"/>
+        </w:rPr>
+      </w:pPr>
+      <w:r>
+        <w:rPr>
+          <w:i/>
+          <w:iCs/>
+          <w:lang w:val="nl-NL"/>
+        </w:rPr>
+        <w:lastRenderedPageBreak/>
+        <w:t>9</w:t>
+      </w:r>
+      <w:r>
+        <w:rPr>
+          <w:i/>
+          <w:iCs/>
+          <w:lang w:val="nl-NL"/>
+        </w:rPr>
+        <w:t>-opdracht</w:t>
+      </w:r>
+    </w:p>
+    <w:p>
+      <w:pPr>
+        <w:pStyle w:val="NoSpacing"/>
+        <w:rPr>
+          <w:lang w:val="nl-NL"/>
+        </w:rPr>
+      </w:pPr>
+      <w:r>
+        <w:rPr>
+          <w:lang w:val="nl-NL"/>
+        </w:rPr>
+        <w:t xml:space="preserve">Er wordt een Python UDF geschreven die input koppelt aan land en de naam van dit land teruggeeft. </w:t>
+      </w:r>
+    </w:p>
+    <w:p>
+      <w:pPr>
+        <w:pStyle w:val="NoSpacing"/>
+        <w:rPr>
+          <w:i/>
+          <w:iCs/>
+          <w:lang w:val="nl-NL"/>
+        </w:rPr>
+      </w:pPr>
+      <w:r>
+        <w:rPr>
+          <w:lang w:val="nl-NL"/>
+        </w:rPr>
+        <w:t xml:space="preserve">Zie ook </w:t>
+      </w:r>
+      <w:hyperlink r:id="rId16" w:history="1">
+        <w:r>
+          <w:rPr>
+            <w:rStyle w:val="Hyperlink"/>
+          </w:rPr>
+          <w:t>https://github.com/LennartdeWaart/Hadoop/blob/master/Assignment_2/</w:t>
+        </w:r>
+        <w:r>
+          <w:rPr>
+            <w:rStyle w:val="Hyperlink"/>
+          </w:rPr>
+          <w:t>repo.py</w:t>
+        </w:r>
+      </w:hyperlink>
+      <w:r>
+        <w:t xml:space="preserve">. </w:t>
+      </w:r>
+    </w:p>
+    <w:p>
+      <w:pPr>
+        <w:pStyle w:val="NoSpacing"/>
+        <w:rPr>
+          <w:lang w:val="nl-NL"/>
+        </w:rPr>
+      </w:pPr>
+      <w:r>
+        <w:rPr>
+          <w:noProof/>
+        </w:rPr>
+        <w:drawing>
+          <wp:anchor distT="0" distB="0" distL="114300" distR="114300" simplePos="0" relativeHeight="251664384" behindDoc="1" locked="0" layoutInCell="1" allowOverlap="1" wp14:anchorId="45DCC4A0" wp14:editId="1C78B30E">
+            <wp:simplePos x="0" y="0"/>
+            <wp:positionH relativeFrom="margin">
+              <wp:align>center</wp:align>
+            </wp:positionH>
+            <wp:positionV relativeFrom="paragraph">
+              <wp:posOffset>135255</wp:posOffset>
+            </wp:positionV>
+            <wp:extent cx="2426970" cy="3001645"/>
+            <wp:effectExtent l="0" t="0" r="0" b="8255"/>
+            <wp:wrapTight wrapText="bothSides">
+              <wp:wrapPolygon edited="0">
+                <wp:start x="0" y="0"/>
+                <wp:lineTo x="0" y="21522"/>
+                <wp:lineTo x="21363" y="21522"/>
+                <wp:lineTo x="21363" y="0"/>
+                <wp:lineTo x="0" y="0"/>
+              </wp:wrapPolygon>
+            </wp:wrapTight>
+            <wp:docPr id="9" name="Picture 9"/>
+            <wp:cNvGraphicFramePr>
+              <a:graphicFrameLocks xmlns:a="http://schemas.openxmlformats.org/drawingml/2006/main" noChangeAspect="1"/>
+            </wp:cNvGraphicFramePr>
+            <a:graphic xmlns:a="http://schemas.openxmlformats.org/drawingml/2006/main">
+              <a:graphicData uri="http://schemas.openxmlformats.org/drawingml/2006/picture">
+                <pic:pic xmlns:pic="http://schemas.openxmlformats.org/drawingml/2006/picture">
+                  <pic:nvPicPr>
+                    <pic:cNvPr id="0" name="Picture 1"/>
+                    <pic:cNvPicPr>
+                      <a:picLocks noChangeAspect="1" noChangeArrowheads="1"/>
+                    </pic:cNvPicPr>
+                  </pic:nvPicPr>
+                  <pic:blipFill>
+                    <a:blip r:embed="rId17" cstate="print">
+                      <a:extLst>
+                        <a:ext uri="{28A0092B-C50C-407E-A947-70E740481C1C}">
+                          <a14:useLocalDpi xmlns:a14="http://schemas.microsoft.com/office/drawing/2010/main" val="0"/>
+                        </a:ext>
+                      </a:extLst>
+                    </a:blip>
+                    <a:srcRect/>
+                    <a:stretch>
+                      <a:fillRect/>
+                    </a:stretch>
+                  </pic:blipFill>
+                  <pic:spPr bwMode="auto">
+                    <a:xfrm>
+                      <a:off x="0" y="0"/>
+                      <a:ext cx="2426970" cy="3001645"/>
+                    </a:xfrm>
+                    <a:prstGeom prst="rect">
+                      <a:avLst/>
+                    </a:prstGeom>
+                    <a:noFill/>
+                    <a:ln>
+                      <a:noFill/>
+                    </a:ln>
+                  </pic:spPr>
+                </pic:pic>
+              </a:graphicData>
+            </a:graphic>
+            <wp14:sizeRelH relativeFrom="margin">
+              <wp14:pctWidth>0</wp14:pctWidth>
+            </wp14:sizeRelH>
+            <wp14:sizeRelV relativeFrom="margin">
+              <wp14:pctHeight>0</wp14:pctHeight>
+            </wp14:sizeRelV>
+          </wp:anchor>
+        </w:drawing>
+      </w:r>
+    </w:p>
+    <w:p>
+      <w:pPr>
+        <w:pStyle w:val="NoSpacing"/>
+        <w:rPr>
+          <w:lang w:val="nl-NL"/>
+        </w:rPr>
+      </w:pPr>
+    </w:p>
+    <w:p>
+      <w:pPr>
+        <w:pStyle w:val="NoSpacing"/>
+        <w:rPr>
+          <w:lang w:val="nl-NL"/>
+        </w:rPr>
+      </w:pPr>
+    </w:p>
+    <w:p>
+      <w:pPr>
+        <w:pStyle w:val="NoSpacing"/>
+        <w:rPr>
+          <w:lang w:val="nl-NL"/>
+        </w:rPr>
+      </w:pPr>
+    </w:p>
+    <w:p>
+      <w:pPr>
+        <w:pStyle w:val="NoSpacing"/>
+        <w:rPr>
+          <w:lang w:val="nl-NL"/>
+        </w:rPr>
+      </w:pPr>
+    </w:p>
+    <w:p>
+      <w:pPr>
+        <w:pStyle w:val="NoSpacing"/>
+        <w:rPr>
+          <w:lang w:val="nl-NL"/>
+        </w:rPr>
+      </w:pPr>
+    </w:p>
+    <w:p>
+      <w:pPr>
+        <w:pStyle w:val="NoSpacing"/>
+        <w:rPr>
+          <w:lang w:val="nl-NL"/>
+        </w:rPr>
+      </w:pPr>
+    </w:p>
+    <w:p>
+      <w:pPr>
+        <w:pStyle w:val="NoSpacing"/>
+        <w:rPr>
+          <w:lang w:val="nl-NL"/>
+        </w:rPr>
+      </w:pPr>
+    </w:p>
+    <w:p>
+      <w:pPr>
+        <w:pStyle w:val="NoSpacing"/>
+        <w:rPr>
+          <w:lang w:val="nl-NL"/>
+        </w:rPr>
+      </w:pPr>
+    </w:p>
+    <w:p>
+      <w:pPr>
+        <w:pStyle w:val="NoSpacing"/>
+        <w:rPr>
+          <w:lang w:val="nl-NL"/>
+        </w:rPr>
+      </w:pPr>
+    </w:p>
+    <w:p>
+      <w:pPr>
+        <w:pStyle w:val="NoSpacing"/>
+        <w:rPr>
+          <w:lang w:val="nl-NL"/>
+        </w:rPr>
+      </w:pPr>
+    </w:p>
+    <w:p>
+      <w:pPr>
+        <w:pStyle w:val="NoSpacing"/>
+        <w:rPr>
+          <w:lang w:val="nl-NL"/>
+        </w:rPr>
+      </w:pPr>
+    </w:p>
+    <w:p>
+      <w:pPr>
+        <w:pStyle w:val="NoSpacing"/>
+        <w:rPr>
+          <w:lang w:val="nl-NL"/>
+        </w:rPr>
+      </w:pPr>
+    </w:p>
+    <w:p>
+      <w:pPr>
+        <w:pStyle w:val="NoSpacing"/>
+        <w:rPr>
+          <w:lang w:val="nl-NL"/>
+        </w:rPr>
+      </w:pPr>
+    </w:p>
+    <w:p>
+      <w:pPr>
+        <w:pStyle w:val="NoSpacing"/>
+        <w:rPr>
+          <w:lang w:val="nl-NL"/>
+        </w:rPr>
+      </w:pPr>
+    </w:p>
+    <w:p>
+      <w:pPr>
+        <w:pStyle w:val="NoSpacing"/>
+        <w:rPr>
+          <w:lang w:val="nl-NL"/>
+        </w:rPr>
+      </w:pPr>
+    </w:p>
+    <w:p>
+      <w:pPr>
+        <w:pStyle w:val="NoSpacing"/>
+        <w:rPr>
+          <w:lang w:val="nl-NL"/>
+        </w:rPr>
+      </w:pPr>
+    </w:p>
+    <w:p>
+      <w:pPr>
+        <w:pStyle w:val="NoSpacing"/>
+        <w:rPr>
+          <w:lang w:val="nl-NL"/>
+        </w:rPr>
+      </w:pPr>
+    </w:p>
+    <w:p>
+      <w:pPr>
+        <w:pStyle w:val="NoSpacing"/>
+        <w:jc w:val="center"/>
+        <w:rPr>
+          <w:lang w:val="nl-NL"/>
+        </w:rPr>
+      </w:pPr>
+    </w:p>
+    <w:p>
+      <w:pPr>
+        <w:pStyle w:val="NoSpacing"/>
+        <w:jc w:val="center"/>
+        <w:rPr>
+          <w:b/>
+          <w:bCs/>
+          <w:sz w:val="18"/>
+          <w:szCs w:val="18"/>
+          <w:lang w:val="nl-NL"/>
+        </w:rPr>
+      </w:pPr>
+      <w:r>
+        <w:rPr>
+          <w:b/>
+          <w:bCs/>
+          <w:sz w:val="18"/>
+          <w:szCs w:val="18"/>
+          <w:lang w:val="nl-NL"/>
+        </w:rPr>
+        <w:t>Figuur 4: Python UDF</w:t>
+      </w:r>
+    </w:p>
+    <w:p>
+      <w:pPr>
+        <w:pStyle w:val="NoSpacing"/>
+        <w:rPr>
+          <w:lang w:val="nl-NL"/>
+        </w:rPr>
+      </w:pPr>
+    </w:p>
+    <w:p>
+      <w:pPr>
+        <w:pStyle w:val="NoSpacing"/>
+        <w:rPr>
+          <w:lang w:val="nl-NL"/>
+        </w:rPr>
+      </w:pPr>
+      <w:r>
+        <w:rPr>
+          <w:lang w:val="nl-NL"/>
+        </w:rPr>
+        <w:t>Het Python-script wordt vervolgens geüpload in de eerder aangemaakte map ‘</w:t>
+      </w:r>
+      <w:proofErr w:type="spellStart"/>
+      <w:r>
+        <w:rPr>
+          <w:lang w:val="nl-NL"/>
+        </w:rPr>
+        <w:t>Diplomacy</w:t>
+      </w:r>
+      <w:proofErr w:type="spellEnd"/>
+      <w:r>
+        <w:rPr>
+          <w:lang w:val="nl-NL"/>
+        </w:rPr>
+        <w:t>’. De CLASSPATH wordt op het begin van het script geregistreerd zodat deze kan worden aangeroepen in de code.</w:t>
+      </w:r>
+    </w:p>
+    <w:p>
+      <w:pPr>
+        <w:pStyle w:val="NoSpacing"/>
+        <w:rPr>
+          <w:lang w:val="nl-NL"/>
+        </w:rPr>
+      </w:pPr>
+      <w:r>
+        <w:rPr>
+          <w:lang w:val="nl-NL"/>
+        </w:rPr>
+        <w:t xml:space="preserve">De games en </w:t>
+      </w:r>
+      <w:proofErr w:type="spellStart"/>
+      <w:r>
+        <w:rPr>
+          <w:lang w:val="nl-NL"/>
+        </w:rPr>
+        <w:t>players</w:t>
+      </w:r>
+      <w:proofErr w:type="spellEnd"/>
+      <w:r>
+        <w:rPr>
+          <w:lang w:val="nl-NL"/>
+        </w:rPr>
+        <w:t xml:space="preserve"> datasets worden ingeladen met behulp van </w:t>
+      </w:r>
+      <w:proofErr w:type="spellStart"/>
+      <w:r>
+        <w:rPr>
+          <w:lang w:val="nl-NL"/>
+        </w:rPr>
+        <w:t>CSVLoader</w:t>
+      </w:r>
+      <w:proofErr w:type="spellEnd"/>
+      <w:r>
+        <w:rPr>
+          <w:lang w:val="nl-NL"/>
+        </w:rPr>
+        <w:t xml:space="preserve">. De data wordt vervolgens </w:t>
+      </w:r>
+    </w:p>
+    <w:p>
+      <w:pPr>
+        <w:pStyle w:val="NoSpacing"/>
+        <w:rPr>
+          <w:lang w:val="nl-NL"/>
+        </w:rPr>
+      </w:pPr>
+      <w:r>
+        <w:rPr>
+          <w:lang w:val="nl-NL"/>
+        </w:rPr>
+        <w:t xml:space="preserve">Samengevoegd op basis van de </w:t>
+      </w:r>
+      <w:proofErr w:type="spellStart"/>
+      <w:r>
+        <w:rPr>
+          <w:lang w:val="nl-NL"/>
+        </w:rPr>
+        <w:t>id</w:t>
+      </w:r>
+      <w:proofErr w:type="spellEnd"/>
+      <w:r>
+        <w:rPr>
+          <w:lang w:val="nl-NL"/>
+        </w:rPr>
+        <w:t xml:space="preserve"> kolom in de games dataset en de </w:t>
+      </w:r>
+      <w:proofErr w:type="spellStart"/>
+      <w:r>
+        <w:rPr>
+          <w:lang w:val="nl-NL"/>
+        </w:rPr>
+        <w:t>gmae_id</w:t>
+      </w:r>
+      <w:proofErr w:type="spellEnd"/>
+      <w:r>
+        <w:rPr>
+          <w:lang w:val="nl-NL"/>
+        </w:rPr>
+        <w:t xml:space="preserve"> kolom in de </w:t>
+      </w:r>
+      <w:proofErr w:type="spellStart"/>
+      <w:r>
+        <w:rPr>
+          <w:lang w:val="nl-NL"/>
+        </w:rPr>
+        <w:t>players</w:t>
+      </w:r>
+      <w:proofErr w:type="spellEnd"/>
+      <w:r>
+        <w:rPr>
+          <w:lang w:val="nl-NL"/>
+        </w:rPr>
+        <w:t xml:space="preserve"> dataset. Deze relatie wordt gefilterd op winst. De gefilterde relatie wordt vervolgens gegroepeerd op land en voor iedere groep wordt een </w:t>
+      </w:r>
+      <w:proofErr w:type="spellStart"/>
+      <w:r>
+        <w:rPr>
+          <w:lang w:val="nl-NL"/>
+        </w:rPr>
+        <w:t>tuple</w:t>
+      </w:r>
+      <w:proofErr w:type="spellEnd"/>
+      <w:r>
+        <w:rPr>
+          <w:lang w:val="nl-NL"/>
+        </w:rPr>
+        <w:t xml:space="preserve"> met de naam van het land (</w:t>
+      </w:r>
+      <w:r>
+        <w:rPr>
+          <w:lang w:val="nl-NL"/>
+        </w:rPr>
+        <w:t>door de UDF in het Python-script aan te roepen</w:t>
+      </w:r>
+      <w:r>
+        <w:rPr>
+          <w:lang w:val="nl-NL"/>
+        </w:rPr>
+        <w:t>) en de som van het aantal gemaakte zetten van dit land toegevoegd aan een nieuwe ‘bag’-variabele. Deze variabele wordt vervolgens aflopend geordend op basis van het aantal zetten. De geordende data wordt gelimiteerd tot de eerste 10 rijen en daarna uitgeprint. Het resultaat is als volgt:</w:t>
+      </w:r>
+    </w:p>
+    <w:p>
+      <w:pPr>
+        <w:pStyle w:val="NoSpacing"/>
+        <w:rPr>
+          <w:lang w:val="nl-NL"/>
+        </w:rPr>
+      </w:pPr>
+      <w:r>
+        <w:rPr>
+          <w:lang w:val="nl-NL"/>
+        </w:rPr>
+        <w:drawing>
+          <wp:anchor distT="0" distB="0" distL="114300" distR="114300" simplePos="0" relativeHeight="251663360" behindDoc="1" locked="0" layoutInCell="1" allowOverlap="1" wp14:anchorId="7D8FA035" wp14:editId="0E2CA03B">
+            <wp:simplePos x="0" y="0"/>
+            <wp:positionH relativeFrom="margin">
+              <wp:align>center</wp:align>
+            </wp:positionH>
+            <wp:positionV relativeFrom="paragraph">
+              <wp:posOffset>50165</wp:posOffset>
+            </wp:positionV>
+            <wp:extent cx="2148840" cy="1463040"/>
+            <wp:effectExtent l="0" t="0" r="3810" b="0"/>
+            <wp:wrapTight wrapText="bothSides">
+              <wp:wrapPolygon edited="0">
+                <wp:start x="0" y="0"/>
+                <wp:lineTo x="0" y="18563"/>
+                <wp:lineTo x="21447" y="18563"/>
+                <wp:lineTo x="21447" y="0"/>
+                <wp:lineTo x="0" y="0"/>
+              </wp:wrapPolygon>
+            </wp:wrapTight>
+            <wp:docPr id="8" name="Picture 8"/>
+            <wp:cNvGraphicFramePr>
+              <a:graphicFrameLocks xmlns:a="http://schemas.openxmlformats.org/drawingml/2006/main" noChangeAspect="1"/>
+            </wp:cNvGraphicFramePr>
+            <a:graphic xmlns:a="http://schemas.openxmlformats.org/drawingml/2006/main">
+              <a:graphicData uri="http://schemas.openxmlformats.org/drawingml/2006/picture">
+                <pic:pic xmlns:pic="http://schemas.openxmlformats.org/drawingml/2006/picture">
+                  <pic:nvPicPr>
+                    <pic:cNvPr id="0" name="Picture 5"/>
+                    <pic:cNvPicPr>
+                      <a:picLocks noChangeAspect="1" noChangeArrowheads="1"/>
+                    </pic:cNvPicPr>
+                  </pic:nvPicPr>
+                  <pic:blipFill rotWithShape="1">
+                    <a:blip r:embed="rId15" cstate="print">
+                      <a:extLst>
+                        <a:ext uri="{28A0092B-C50C-407E-A947-70E740481C1C}">
+                          <a14:useLocalDpi xmlns:a14="http://schemas.microsoft.com/office/drawing/2010/main" val="0"/>
+                        </a:ext>
+                      </a:extLst>
+                    </a:blip>
+                    <a:srcRect t="9053" r="63846" b="-17680"/>
+                    <a:stretch/>
+                  </pic:blipFill>
+                  <pic:spPr bwMode="auto">
+                    <a:xfrm>
+                      <a:off x="0" y="0"/>
+                      <a:ext cx="2148840" cy="1463040"/>
+                    </a:xfrm>
+                    <a:prstGeom prst="rect">
+                      <a:avLst/>
+                    </a:prstGeom>
+                    <a:noFill/>
+                    <a:ln>
+                      <a:noFill/>
+                    </a:ln>
+                    <a:extLst>
+                      <a:ext uri="{53640926-AAD7-44D8-BBD7-CCE9431645EC}">
+                        <a14:shadowObscured xmlns:a14="http://schemas.microsoft.com/office/drawing/2010/main"/>
+                      </a:ext>
+                    </a:extLst>
+                  </pic:spPr>
+                </pic:pic>
+              </a:graphicData>
+            </a:graphic>
+            <wp14:sizeRelH relativeFrom="margin">
+              <wp14:pctWidth>0</wp14:pctWidth>
+            </wp14:sizeRelH>
+            <wp14:sizeRelV relativeFrom="margin">
+              <wp14:pctHeight>0</wp14:pctHeight>
+            </wp14:sizeRelV>
+          </wp:anchor>
+        </w:drawing>
+      </w:r>
+    </w:p>
+    <w:p>
+      <w:pPr>
+        <w:pStyle w:val="NoSpacing"/>
+        <w:rPr>
+          <w:lang w:val="nl-NL"/>
+        </w:rPr>
+      </w:pPr>
+    </w:p>
+    <w:p>
+      <w:pPr>
+        <w:pStyle w:val="NoSpacing"/>
+        <w:rPr>
+          <w:lang w:val="nl-NL"/>
+        </w:rPr>
+      </w:pPr>
+    </w:p>
+    <w:p>
+      <w:pPr>
+        <w:pStyle w:val="NoSpacing"/>
+        <w:rPr>
+          <w:lang w:val="nl-NL"/>
+        </w:rPr>
+      </w:pPr>
+    </w:p>
+    <w:p>
+      <w:pPr>
+        <w:pStyle w:val="NoSpacing"/>
+        <w:rPr>
+          <w:lang w:val="nl-NL"/>
+        </w:rPr>
+      </w:pPr>
+    </w:p>
+    <w:p>
+      <w:pPr>
+        <w:pStyle w:val="NoSpacing"/>
+        <w:rPr>
+          <w:lang w:val="nl-NL"/>
+        </w:rPr>
+      </w:pPr>
+    </w:p>
+    <w:p>
+      <w:pPr>
+        <w:pStyle w:val="NoSpacing"/>
+        <w:rPr>
+          <w:lang w:val="nl-NL"/>
+        </w:rPr>
+      </w:pPr>
+    </w:p>
+    <w:p>
+      <w:pPr>
+        <w:pStyle w:val="NoSpacing"/>
+        <w:rPr>
+          <w:lang w:val="nl-NL"/>
+        </w:rPr>
+      </w:pPr>
+    </w:p>
+    <w:p>
+      <w:pPr>
+        <w:pStyle w:val="NoSpacing"/>
+        <w:rPr>
+          <w:lang w:val="nl-NL"/>
+        </w:rPr>
+      </w:pPr>
+    </w:p>
+    <w:p>
+      <w:pPr>
+        <w:pStyle w:val="NoSpacing"/>
+        <w:jc w:val="center"/>
+        <w:rPr>
+          <w:b/>
+          <w:bCs/>
+          <w:sz w:val="18"/>
+          <w:szCs w:val="18"/>
+          <w:lang w:val="nl-NL"/>
+        </w:rPr>
+      </w:pPr>
+      <w:r>
+        <w:rPr>
+          <w:b/>
+          <w:bCs/>
+          <w:sz w:val="18"/>
+          <w:szCs w:val="18"/>
+          <w:lang w:val="nl-NL"/>
+        </w:rPr>
+        <w:t xml:space="preserve">Figuur </w:t>
+      </w:r>
+      <w:r>
+        <w:rPr>
+          <w:b/>
+          <w:bCs/>
+          <w:sz w:val="18"/>
+          <w:szCs w:val="18"/>
+          <w:lang w:val="nl-NL"/>
+        </w:rPr>
+        <w:t>5</w:t>
+      </w:r>
+      <w:r>
+        <w:rPr>
+          <w:b/>
+          <w:bCs/>
+          <w:sz w:val="18"/>
+          <w:szCs w:val="18"/>
+          <w:lang w:val="nl-NL"/>
+        </w:rPr>
+        <w:t xml:space="preserve">: Resultaat </w:t>
+      </w:r>
+      <w:r>
+        <w:rPr>
+          <w:b/>
+          <w:bCs/>
+          <w:sz w:val="18"/>
+          <w:szCs w:val="18"/>
+          <w:lang w:val="nl-NL"/>
+        </w:rPr>
+        <w:t>9-</w:t>
+      </w:r>
+      <w:r>
+        <w:rPr>
+          <w:b/>
+          <w:bCs/>
+          <w:sz w:val="18"/>
+          <w:szCs w:val="18"/>
+          <w:lang w:val="nl-NL"/>
+        </w:rPr>
+        <w:t>opdracht</w:t>
+      </w:r>
+    </w:p>
+    <w:p>
+      <w:pPr>
+        <w:pStyle w:val="NoSpacing"/>
+        <w:rPr>
+          <w:lang w:val="nl-NL"/>
+        </w:rPr>
+      </w:pPr>
     </w:p>
     <w:sectPr>
+      <w:headerReference w:type="default" r:id="rId18"/>
       <w:pgSz w:w="12240" w:h="15840"/>
       <w:pgMar w:top="1440" w:right="1440" w:bottom="1440" w:left="1440" w:header="720" w:footer="720" w:gutter="0"/>
       <w:cols w:space="720"/>
@@ -310,6 +2307,265 @@
     </w:sectPr>
   </w:body>
 </w:document>
+</file>
+
+<file path=word/endnotes.xml><?xml version="1.0" encoding="utf-8"?>
+<w:endnotes xmlns:wpc="http://schemas.microsoft.com/office/word/2010/wordprocessingCanvas" xmlns:cx="http://schemas.microsoft.com/office/drawing/2014/chartex" xmlns:cx1="http://schemas.microsoft.com/office/drawing/2015/9/8/chartex" xmlns:cx2="http://schemas.microsoft.com/office/drawing/2015/10/21/chartex" xmlns:cx3="http://schemas.microsoft.com/office/drawing/2016/5/9/chartex" xmlns:cx4="http://schemas.microsoft.com/office/drawing/2016/5/10/chartex" xmlns:cx5="http://schemas.microsoft.com/office/drawing/2016/5/11/chartex" xmlns:cx6="http://schemas.microsoft.com/office/drawing/2016/5/12/chartex" xmlns:cx7="http://schemas.microsoft.com/office/drawing/2016/5/13/chartex" xmlns:cx8="http://schemas.microsoft.com/office/drawing/2016/5/14/chartex" xmlns:mc="http://schemas.openxmlformats.org/markup-compatibility/2006" xmlns:aink="http://schemas.microsoft.com/office/drawing/2016/ink" xmlns:am3d="http://schemas.microsoft.com/office/drawing/2017/model3d" xmlns:o="urn:schemas-microsoft-com:office:office" xmlns:r="http://schemas.openxmlformats.org/officeDocument/2006/relationships" xmlns:m="http://schemas.openxmlformats.org/officeDocument/2006/math" xmlns:v="urn:schemas-microsoft-com:vml" xmlns:wp14="http://schemas.microsoft.com/office/word/2010/wordprocessingDrawing" xmlns:wp="http://schemas.openxmlformats.org/drawingml/2006/wordprocessingDrawing" xmlns:w10="urn:schemas-microsoft-com:office:word" xmlns:w="http://schemas.openxmlformats.org/wordprocessingml/2006/main" xmlns:w14="http://schemas.microsoft.com/office/word/2010/wordml" xmlns:w15="http://schemas.microsoft.com/office/word/2012/wordml" xmlns:w16cex="http://schemas.microsoft.com/office/word/2018/wordml/cex" xmlns:w16cid="http://schemas.microsoft.com/office/word/2016/wordml/cid" xmlns:w16="http://schemas.microsoft.com/office/word/2018/wordml" xmlns:w16se="http://schemas.microsoft.com/office/word/2015/wordml/symex" xmlns:wpg="http://schemas.microsoft.com/office/word/2010/wordprocessingGroup" xmlns:wpi="http://schemas.microsoft.com/office/word/2010/wordprocessingInk" xmlns:wne="http://schemas.microsoft.com/office/word/2006/wordml" xmlns:wps="http://schemas.microsoft.com/office/word/2010/wordprocessingShape" mc:Ignorable="w14 w15 w16se w16cid w16 w16cex wp14">
+  <w:endnote w:type="separator" w:id="-1">
+    <w:p>
+      <w:pPr>
+        <w:spacing w:after="0" w:line="240" w:lineRule="auto"/>
+      </w:pPr>
+      <w:r>
+        <w:separator/>
+      </w:r>
+    </w:p>
+  </w:endnote>
+  <w:endnote w:type="continuationSeparator" w:id="0">
+    <w:p>
+      <w:pPr>
+        <w:spacing w:after="0" w:line="240" w:lineRule="auto"/>
+      </w:pPr>
+      <w:r>
+        <w:continuationSeparator/>
+      </w:r>
+    </w:p>
+  </w:endnote>
+</w:endnotes>
+</file>
+
+<file path=word/footnotes.xml><?xml version="1.0" encoding="utf-8"?>
+<w:footnotes xmlns:wpc="http://schemas.microsoft.com/office/word/2010/wordprocessingCanvas" xmlns:cx="http://schemas.microsoft.com/office/drawing/2014/chartex" xmlns:cx1="http://schemas.microsoft.com/office/drawing/2015/9/8/chartex" xmlns:cx2="http://schemas.microsoft.com/office/drawing/2015/10/21/chartex" xmlns:cx3="http://schemas.microsoft.com/office/drawing/2016/5/9/chartex" xmlns:cx4="http://schemas.microsoft.com/office/drawing/2016/5/10/chartex" xmlns:cx5="http://schemas.microsoft.com/office/drawing/2016/5/11/chartex" xmlns:cx6="http://schemas.microsoft.com/office/drawing/2016/5/12/chartex" xmlns:cx7="http://schemas.microsoft.com/office/drawing/2016/5/13/chartex" xmlns:cx8="http://schemas.microsoft.com/office/drawing/2016/5/14/chartex" xmlns:mc="http://schemas.openxmlformats.org/markup-compatibility/2006" xmlns:aink="http://schemas.microsoft.com/office/drawing/2016/ink" xmlns:am3d="http://schemas.microsoft.com/office/drawing/2017/model3d" xmlns:o="urn:schemas-microsoft-com:office:office" xmlns:r="http://schemas.openxmlformats.org/officeDocument/2006/relationships" xmlns:m="http://schemas.openxmlformats.org/officeDocument/2006/math" xmlns:v="urn:schemas-microsoft-com:vml" xmlns:wp14="http://schemas.microsoft.com/office/word/2010/wordprocessingDrawing" xmlns:wp="http://schemas.openxmlformats.org/drawingml/2006/wordprocessingDrawing" xmlns:w10="urn:schemas-microsoft-com:office:word" xmlns:w="http://schemas.openxmlformats.org/wordprocessingml/2006/main" xmlns:w14="http://schemas.microsoft.com/office/word/2010/wordml" xmlns:w15="http://schemas.microsoft.com/office/word/2012/wordml" xmlns:w16cex="http://schemas.microsoft.com/office/word/2018/wordml/cex" xmlns:w16cid="http://schemas.microsoft.com/office/word/2016/wordml/cid" xmlns:w16="http://schemas.microsoft.com/office/word/2018/wordml" xmlns:w16se="http://schemas.microsoft.com/office/word/2015/wordml/symex" xmlns:wpg="http://schemas.microsoft.com/office/word/2010/wordprocessingGroup" xmlns:wpi="http://schemas.microsoft.com/office/word/2010/wordprocessingInk" xmlns:wne="http://schemas.microsoft.com/office/word/2006/wordml" xmlns:wps="http://schemas.microsoft.com/office/word/2010/wordprocessingShape" mc:Ignorable="w14 w15 w16se w16cid w16 w16cex wp14">
+  <w:footnote w:type="separator" w:id="-1">
+    <w:p>
+      <w:pPr>
+        <w:spacing w:after="0" w:line="240" w:lineRule="auto"/>
+      </w:pPr>
+      <w:r>
+        <w:separator/>
+      </w:r>
+    </w:p>
+  </w:footnote>
+  <w:footnote w:type="continuationSeparator" w:id="0">
+    <w:p>
+      <w:pPr>
+        <w:spacing w:after="0" w:line="240" w:lineRule="auto"/>
+      </w:pPr>
+      <w:r>
+        <w:continuationSeparator/>
+      </w:r>
+    </w:p>
+  </w:footnote>
+</w:footnotes>
+</file>
+
+<file path=word/header1.xml><?xml version="1.0" encoding="utf-8"?>
+<w:hdr xmlns:wpc="http://schemas.microsoft.com/office/word/2010/wordprocessingCanvas" xmlns:cx="http://schemas.microsoft.com/office/drawing/2014/chartex" xmlns:cx1="http://schemas.microsoft.com/office/drawing/2015/9/8/chartex" xmlns:cx2="http://schemas.microsoft.com/office/drawing/2015/10/21/chartex" xmlns:cx3="http://schemas.microsoft.com/office/drawing/2016/5/9/chartex" xmlns:cx4="http://schemas.microsoft.com/office/drawing/2016/5/10/chartex" xmlns:cx5="http://schemas.microsoft.com/office/drawing/2016/5/11/chartex" xmlns:cx6="http://schemas.microsoft.com/office/drawing/2016/5/12/chartex" xmlns:cx7="http://schemas.microsoft.com/office/drawing/2016/5/13/chartex" xmlns:cx8="http://schemas.microsoft.com/office/drawing/2016/5/14/chartex" xmlns:mc="http://schemas.openxmlformats.org/markup-compatibility/2006" xmlns:aink="http://schemas.microsoft.com/office/drawing/2016/ink" xmlns:am3d="http://schemas.microsoft.com/office/drawing/2017/model3d" xmlns:o="urn:schemas-microsoft-com:office:office" xmlns:r="http://schemas.openxmlformats.org/officeDocument/2006/relationships" xmlns:m="http://schemas.openxmlformats.org/officeDocument/2006/math" xmlns:v="urn:schemas-microsoft-com:vml" xmlns:wp14="http://schemas.microsoft.com/office/word/2010/wordprocessingDrawing" xmlns:wp="http://schemas.openxmlformats.org/drawingml/2006/wordprocessingDrawing" xmlns:w10="urn:schemas-microsoft-com:office:word" xmlns:w="http://schemas.openxmlformats.org/wordprocessingml/2006/main" xmlns:w14="http://schemas.microsoft.com/office/word/2010/wordml" xmlns:w15="http://schemas.microsoft.com/office/word/2012/wordml" xmlns:w16cex="http://schemas.microsoft.com/office/word/2018/wordml/cex" xmlns:w16cid="http://schemas.microsoft.com/office/word/2016/wordml/cid" xmlns:w16="http://schemas.microsoft.com/office/word/2018/wordml" xmlns:w16se="http://schemas.microsoft.com/office/word/2015/wordml/symex" xmlns:wpg="http://schemas.microsoft.com/office/word/2010/wordprocessingGroup" xmlns:wpi="http://schemas.microsoft.com/office/word/2010/wordprocessingInk" xmlns:wne="http://schemas.microsoft.com/office/word/2006/wordml" xmlns:wps="http://schemas.microsoft.com/office/word/2010/wordprocessingShape" mc:Ignorable="w14 w15 w16se w16cid w16 w16cex wp14">
+  <w:p>
+    <w:pPr>
+      <w:pStyle w:val="Header"/>
+      <w:jc w:val="right"/>
+      <w:rPr>
+        <w:lang w:val="en-GB"/>
+      </w:rPr>
+    </w:pPr>
+    <w:r>
+      <w:rPr>
+        <w:lang w:val="en-GB"/>
+      </w:rPr>
+      <w:t>Door Lennart de Waart (563079)</w:t>
+    </w:r>
+  </w:p>
+</w:hdr>
+</file>
+
+<file path=word/numbering.xml><?xml version="1.0" encoding="utf-8"?>
+<w:numbering xmlns:wpc="http://schemas.microsoft.com/office/word/2010/wordprocessingCanvas" xmlns:cx="http://schemas.microsoft.com/office/drawing/2014/chartex" xmlns:cx1="http://schemas.microsoft.com/office/drawing/2015/9/8/chartex" xmlns:cx2="http://schemas.microsoft.com/office/drawing/2015/10/21/chartex" xmlns:cx3="http://schemas.microsoft.com/office/drawing/2016/5/9/chartex" xmlns:cx4="http://schemas.microsoft.com/office/drawing/2016/5/10/chartex" xmlns:cx5="http://schemas.microsoft.com/office/drawing/2016/5/11/chartex" xmlns:cx6="http://schemas.microsoft.com/office/drawing/2016/5/12/chartex" xmlns:cx7="http://schemas.microsoft.com/office/drawing/2016/5/13/chartex" xmlns:cx8="http://schemas.microsoft.com/office/drawing/2016/5/14/chartex" xmlns:mc="http://schemas.openxmlformats.org/markup-compatibility/2006" xmlns:aink="http://schemas.microsoft.com/office/drawing/2016/ink" xmlns:am3d="http://schemas.microsoft.com/office/drawing/2017/model3d" xmlns:o="urn:schemas-microsoft-com:office:office" xmlns:r="http://schemas.openxmlformats.org/officeDocument/2006/relationships" xmlns:m="http://schemas.openxmlformats.org/officeDocument/2006/math" xmlns:v="urn:schemas-microsoft-com:vml" xmlns:wp14="http://schemas.microsoft.com/office/word/2010/wordprocessingDrawing" xmlns:wp="http://schemas.openxmlformats.org/drawingml/2006/wordprocessingDrawing" xmlns:w10="urn:schemas-microsoft-com:office:word" xmlns:w="http://schemas.openxmlformats.org/wordprocessingml/2006/main" xmlns:w14="http://schemas.microsoft.com/office/word/2010/wordml" xmlns:w15="http://schemas.microsoft.com/office/word/2012/wordml" xmlns:w16cex="http://schemas.microsoft.com/office/word/2018/wordml/cex" xmlns:w16cid="http://schemas.microsoft.com/office/word/2016/wordml/cid" xmlns:w16="http://schemas.microsoft.com/office/word/2018/wordml" xmlns:w16se="http://schemas.microsoft.com/office/word/2015/wordml/symex" xmlns:wpg="http://schemas.microsoft.com/office/word/2010/wordprocessingGroup" xmlns:wpi="http://schemas.microsoft.com/office/word/2010/wordprocessingInk" xmlns:wne="http://schemas.microsoft.com/office/word/2006/wordml" xmlns:wps="http://schemas.microsoft.com/office/word/2010/wordprocessingShape" mc:Ignorable="w14 w15 w16se w16cid w16 w16cex wp14">
+  <w:abstractNum w:abstractNumId="0" w15:restartNumberingAfterBreak="0">
+    <w:nsid w:val="00F02D84"/>
+    <w:multiLevelType w:val="hybridMultilevel"/>
+    <w:tmpl w:val="3650E76A"/>
+    <w:lvl w:ilvl="0" w:tplc="0409000F">
+      <w:start w:val="1"/>
+      <w:numFmt w:val="decimal"/>
+      <w:lvlText w:val="%1."/>
+      <w:lvlJc w:val="left"/>
+      <w:pPr>
+        <w:ind w:left="720" w:hanging="360"/>
+      </w:pPr>
+      <w:rPr>
+        <w:rFonts w:hint="default"/>
+      </w:rPr>
+    </w:lvl>
+    <w:lvl w:ilvl="1" w:tplc="04090019" w:tentative="1">
+      <w:start w:val="1"/>
+      <w:numFmt w:val="lowerLetter"/>
+      <w:lvlText w:val="%2."/>
+      <w:lvlJc w:val="left"/>
+      <w:pPr>
+        <w:ind w:left="1440" w:hanging="360"/>
+      </w:pPr>
+    </w:lvl>
+    <w:lvl w:ilvl="2" w:tplc="0409001B" w:tentative="1">
+      <w:start w:val="1"/>
+      <w:numFmt w:val="lowerRoman"/>
+      <w:lvlText w:val="%3."/>
+      <w:lvlJc w:val="right"/>
+      <w:pPr>
+        <w:ind w:left="2160" w:hanging="180"/>
+      </w:pPr>
+    </w:lvl>
+    <w:lvl w:ilvl="3" w:tplc="0409000F" w:tentative="1">
+      <w:start w:val="1"/>
+      <w:numFmt w:val="decimal"/>
+      <w:lvlText w:val="%4."/>
+      <w:lvlJc w:val="left"/>
+      <w:pPr>
+        <w:ind w:left="2880" w:hanging="360"/>
+      </w:pPr>
+    </w:lvl>
+    <w:lvl w:ilvl="4" w:tplc="04090019" w:tentative="1">
+      <w:start w:val="1"/>
+      <w:numFmt w:val="lowerLetter"/>
+      <w:lvlText w:val="%5."/>
+      <w:lvlJc w:val="left"/>
+      <w:pPr>
+        <w:ind w:left="3600" w:hanging="360"/>
+      </w:pPr>
+    </w:lvl>
+    <w:lvl w:ilvl="5" w:tplc="0409001B" w:tentative="1">
+      <w:start w:val="1"/>
+      <w:numFmt w:val="lowerRoman"/>
+      <w:lvlText w:val="%6."/>
+      <w:lvlJc w:val="right"/>
+      <w:pPr>
+        <w:ind w:left="4320" w:hanging="180"/>
+      </w:pPr>
+    </w:lvl>
+    <w:lvl w:ilvl="6" w:tplc="0409000F" w:tentative="1">
+      <w:start w:val="1"/>
+      <w:numFmt w:val="decimal"/>
+      <w:lvlText w:val="%7."/>
+      <w:lvlJc w:val="left"/>
+      <w:pPr>
+        <w:ind w:left="5040" w:hanging="360"/>
+      </w:pPr>
+    </w:lvl>
+    <w:lvl w:ilvl="7" w:tplc="04090019" w:tentative="1">
+      <w:start w:val="1"/>
+      <w:numFmt w:val="lowerLetter"/>
+      <w:lvlText w:val="%8."/>
+      <w:lvlJc w:val="left"/>
+      <w:pPr>
+        <w:ind w:left="5760" w:hanging="360"/>
+      </w:pPr>
+    </w:lvl>
+    <w:lvl w:ilvl="8" w:tplc="0409001B" w:tentative="1">
+      <w:start w:val="1"/>
+      <w:numFmt w:val="lowerRoman"/>
+      <w:lvlText w:val="%9."/>
+      <w:lvlJc w:val="right"/>
+      <w:pPr>
+        <w:ind w:left="6480" w:hanging="180"/>
+      </w:pPr>
+    </w:lvl>
+  </w:abstractNum>
+  <w:abstractNum w:abstractNumId="1" w15:restartNumberingAfterBreak="0">
+    <w:nsid w:val="7028703C"/>
+    <w:multiLevelType w:val="hybridMultilevel"/>
+    <w:tmpl w:val="F738B80E"/>
+    <w:lvl w:ilvl="0" w:tplc="0409000F">
+      <w:start w:val="1"/>
+      <w:numFmt w:val="decimal"/>
+      <w:lvlText w:val="%1."/>
+      <w:lvlJc w:val="left"/>
+      <w:pPr>
+        <w:ind w:left="720" w:hanging="360"/>
+      </w:pPr>
+      <w:rPr>
+        <w:rFonts w:hint="default"/>
+      </w:rPr>
+    </w:lvl>
+    <w:lvl w:ilvl="1" w:tplc="04090019" w:tentative="1">
+      <w:start w:val="1"/>
+      <w:numFmt w:val="lowerLetter"/>
+      <w:lvlText w:val="%2."/>
+      <w:lvlJc w:val="left"/>
+      <w:pPr>
+        <w:ind w:left="1440" w:hanging="360"/>
+      </w:pPr>
+    </w:lvl>
+    <w:lvl w:ilvl="2" w:tplc="0409001B" w:tentative="1">
+      <w:start w:val="1"/>
+      <w:numFmt w:val="lowerRoman"/>
+      <w:lvlText w:val="%3."/>
+      <w:lvlJc w:val="right"/>
+      <w:pPr>
+        <w:ind w:left="2160" w:hanging="180"/>
+      </w:pPr>
+    </w:lvl>
+    <w:lvl w:ilvl="3" w:tplc="0409000F" w:tentative="1">
+      <w:start w:val="1"/>
+      <w:numFmt w:val="decimal"/>
+      <w:lvlText w:val="%4."/>
+      <w:lvlJc w:val="left"/>
+      <w:pPr>
+        <w:ind w:left="2880" w:hanging="360"/>
+      </w:pPr>
+    </w:lvl>
+    <w:lvl w:ilvl="4" w:tplc="04090019" w:tentative="1">
+      <w:start w:val="1"/>
+      <w:numFmt w:val="lowerLetter"/>
+      <w:lvlText w:val="%5."/>
+      <w:lvlJc w:val="left"/>
+      <w:pPr>
+        <w:ind w:left="3600" w:hanging="360"/>
+      </w:pPr>
+    </w:lvl>
+    <w:lvl w:ilvl="5" w:tplc="0409001B" w:tentative="1">
+      <w:start w:val="1"/>
+      <w:numFmt w:val="lowerRoman"/>
+      <w:lvlText w:val="%6."/>
+      <w:lvlJc w:val="right"/>
+      <w:pPr>
+        <w:ind w:left="4320" w:hanging="180"/>
+      </w:pPr>
+    </w:lvl>
+    <w:lvl w:ilvl="6" w:tplc="0409000F" w:tentative="1">
+      <w:start w:val="1"/>
+      <w:numFmt w:val="decimal"/>
+      <w:lvlText w:val="%7."/>
+      <w:lvlJc w:val="left"/>
+      <w:pPr>
+        <w:ind w:left="5040" w:hanging="360"/>
+      </w:pPr>
+    </w:lvl>
+    <w:lvl w:ilvl="7" w:tplc="04090019" w:tentative="1">
+      <w:start w:val="1"/>
+      <w:numFmt w:val="lowerLetter"/>
+      <w:lvlText w:val="%8."/>
+      <w:lvlJc w:val="left"/>
+      <w:pPr>
+        <w:ind w:left="5760" w:hanging="360"/>
+      </w:pPr>
+    </w:lvl>
+    <w:lvl w:ilvl="8" w:tplc="0409001B" w:tentative="1">
+      <w:start w:val="1"/>
+      <w:numFmt w:val="lowerRoman"/>
+      <w:lvlText w:val="%9."/>
+      <w:lvlJc w:val="right"/>
+      <w:pPr>
+        <w:ind w:left="6480" w:hanging="180"/>
+      </w:pPr>
+    </w:lvl>
+  </w:abstractNum>
+  <w:num w:numId="1">
+    <w:abstractNumId w:val="1"/>
+  </w:num>
+  <w:num w:numId="2">
+    <w:abstractNumId w:val="0"/>
+  </w:num>
+</w:numbering>
 </file>
 
 <file path=word/styles.xml><?xml version="1.0" encoding="utf-8"?>
@@ -711,6 +2967,27 @@
     <w:name w:val="Normal"/>
     <w:qFormat/>
   </w:style>
+  <w:style w:type="paragraph" w:styleId="Heading1">
+    <w:name w:val="heading 1"/>
+    <w:basedOn w:val="Normal"/>
+    <w:next w:val="Normal"/>
+    <w:link w:val="Heading1Char"/>
+    <w:uiPriority w:val="9"/>
+    <w:qFormat/>
+    <w:rsid w:val="00F9218C"/>
+    <w:pPr>
+      <w:keepNext/>
+      <w:keepLines/>
+      <w:spacing w:before="240" w:after="0"/>
+      <w:outlineLvl w:val="0"/>
+    </w:pPr>
+    <w:rPr>
+      <w:rFonts w:asciiTheme="majorHAnsi" w:eastAsiaTheme="majorEastAsia" w:hAnsiTheme="majorHAnsi" w:cstheme="majorBidi"/>
+      <w:color w:val="2F5496" w:themeColor="accent1" w:themeShade="BF"/>
+      <w:sz w:val="32"/>
+      <w:szCs w:val="32"/>
+    </w:rPr>
+  </w:style>
   <w:style w:type="character" w:default="1" w:styleId="DefaultParagraphFont">
     <w:name w:val="Default Paragraph Font"/>
     <w:uiPriority w:val="1"/>
@@ -737,6 +3014,106 @@
     <w:uiPriority w:val="99"/>
     <w:semiHidden/>
     <w:unhideWhenUsed/>
+  </w:style>
+  <w:style w:type="character" w:customStyle="1" w:styleId="Heading1Char">
+    <w:name w:val="Heading 1 Char"/>
+    <w:basedOn w:val="DefaultParagraphFont"/>
+    <w:link w:val="Heading1"/>
+    <w:uiPriority w:val="9"/>
+    <w:rsid w:val="00F9218C"/>
+    <w:rPr>
+      <w:rFonts w:asciiTheme="majorHAnsi" w:eastAsiaTheme="majorEastAsia" w:hAnsiTheme="majorHAnsi" w:cstheme="majorBidi"/>
+      <w:color w:val="2F5496" w:themeColor="accent1" w:themeShade="BF"/>
+      <w:sz w:val="32"/>
+      <w:szCs w:val="32"/>
+    </w:rPr>
+  </w:style>
+  <w:style w:type="paragraph" w:styleId="Header">
+    <w:name w:val="header"/>
+    <w:basedOn w:val="Normal"/>
+    <w:link w:val="HeaderChar"/>
+    <w:uiPriority w:val="99"/>
+    <w:unhideWhenUsed/>
+    <w:rsid w:val="00F9218C"/>
+    <w:pPr>
+      <w:tabs>
+        <w:tab w:val="center" w:pos="4680"/>
+        <w:tab w:val="right" w:pos="9360"/>
+      </w:tabs>
+      <w:spacing w:after="0" w:line="240" w:lineRule="auto"/>
+    </w:pPr>
+  </w:style>
+  <w:style w:type="character" w:customStyle="1" w:styleId="HeaderChar">
+    <w:name w:val="Header Char"/>
+    <w:basedOn w:val="DefaultParagraphFont"/>
+    <w:link w:val="Header"/>
+    <w:uiPriority w:val="99"/>
+    <w:rsid w:val="00F9218C"/>
+  </w:style>
+  <w:style w:type="paragraph" w:styleId="Footer">
+    <w:name w:val="footer"/>
+    <w:basedOn w:val="Normal"/>
+    <w:link w:val="FooterChar"/>
+    <w:uiPriority w:val="99"/>
+    <w:unhideWhenUsed/>
+    <w:rsid w:val="00F9218C"/>
+    <w:pPr>
+      <w:tabs>
+        <w:tab w:val="center" w:pos="4680"/>
+        <w:tab w:val="right" w:pos="9360"/>
+      </w:tabs>
+      <w:spacing w:after="0" w:line="240" w:lineRule="auto"/>
+    </w:pPr>
+  </w:style>
+  <w:style w:type="character" w:customStyle="1" w:styleId="FooterChar">
+    <w:name w:val="Footer Char"/>
+    <w:basedOn w:val="DefaultParagraphFont"/>
+    <w:link w:val="Footer"/>
+    <w:uiPriority w:val="99"/>
+    <w:rsid w:val="00F9218C"/>
+  </w:style>
+  <w:style w:type="paragraph" w:styleId="NoSpacing">
+    <w:name w:val="No Spacing"/>
+    <w:uiPriority w:val="1"/>
+    <w:qFormat/>
+    <w:rsid w:val="00F9218C"/>
+    <w:pPr>
+      <w:spacing w:after="0" w:line="240" w:lineRule="auto"/>
+    </w:pPr>
+  </w:style>
+  <w:style w:type="paragraph" w:styleId="ListParagraph">
+    <w:name w:val="List Paragraph"/>
+    <w:basedOn w:val="Normal"/>
+    <w:uiPriority w:val="34"/>
+    <w:qFormat/>
+    <w:rsid w:val="00F9218C"/>
+    <w:pPr>
+      <w:ind w:left="720"/>
+      <w:contextualSpacing/>
+    </w:pPr>
+  </w:style>
+  <w:style w:type="character" w:styleId="Hyperlink">
+    <w:name w:val="Hyperlink"/>
+    <w:basedOn w:val="DefaultParagraphFont"/>
+    <w:uiPriority w:val="99"/>
+    <w:unhideWhenUsed/>
+    <w:rsid w:val="00617697"/>
+    <w:rPr>
+      <w:color w:val="0563C1" w:themeColor="hyperlink"/>
+      <w:u w:val="single"/>
+    </w:rPr>
+  </w:style>
+  <w:style w:type="character" w:styleId="UnresolvedMention">
+    <w:name w:val="Unresolved Mention"/>
+    <w:basedOn w:val="DefaultParagraphFont"/>
+    <w:uiPriority w:val="99"/>
+    <w:semiHidden/>
+    <w:unhideWhenUsed/>
+    <w:rsid w:val="00617697"/>
+    <w:rPr>
+      <w:color w:val="605E5C"/>
+      <w:shd w:val="clear" w:color="auto" w:fill="E1DFDD"/>
+    </w:rPr>
   </w:style>
 </w:styles>
 </file>
